--- a/zookeeper.docx
+++ b/zookeeper.docx
@@ -24,6 +24,805 @@
         <w:rPr>
           <w:rFonts w:hint="eastAsia"/>
         </w:rPr>
+        <w:t>//</w:t>
+      </w:r>
+      <w:r>
+        <w:t>集群环境搭建</w:t>
+      </w:r>
+    </w:p>
+    <w:p>
+      <w:pPr>
+        <w:pStyle w:val="3"/>
+      </w:pPr>
+      <w:r>
+        <w:rPr>
+          <w:rFonts w:hint="eastAsia"/>
+        </w:rPr>
+        <w:t xml:space="preserve">192.168.1.107 </w:t>
+      </w:r>
+      <w:r>
+        <w:rPr>
+          <w:rFonts w:hint="eastAsia"/>
+        </w:rPr>
+        <w:t>服务器</w:t>
+      </w:r>
+    </w:p>
+    <w:p>
+      <w:r>
+        <w:rPr>
+          <w:noProof/>
+        </w:rPr>
+        <w:drawing>
+          <wp:inline distT="0" distB="0" distL="0" distR="0">
+            <wp:extent cx="5274310" cy="1682756"/>
+            <wp:effectExtent l="0" t="0" r="2540" b="0"/>
+            <wp:docPr id="12" name="图片 12" descr="C:\Users\leo\AppData\Roaming\Tencent\Users\657833103\QQ\WinTemp\RichOle\@%@[[0UKDEM%)H{`V_N406J.png"/>
+            <wp:cNvGraphicFramePr>
+              <a:graphicFrameLocks xmlns:a="http://schemas.openxmlformats.org/drawingml/2006/main" noChangeAspect="1"/>
+            </wp:cNvGraphicFramePr>
+            <a:graphic xmlns:a="http://schemas.openxmlformats.org/drawingml/2006/main">
+              <a:graphicData uri="http://schemas.openxmlformats.org/drawingml/2006/picture">
+                <pic:pic xmlns:pic="http://schemas.openxmlformats.org/drawingml/2006/picture">
+                  <pic:nvPicPr>
+                    <pic:cNvPr id="0" name="Picture 1" descr="C:\Users\leo\AppData\Roaming\Tencent\Users\657833103\QQ\WinTemp\RichOle\@%@[[0UKDEM%)H{`V_N406J.png"/>
+                    <pic:cNvPicPr>
+                      <a:picLocks noChangeAspect="1" noChangeArrowheads="1"/>
+                    </pic:cNvPicPr>
+                  </pic:nvPicPr>
+                  <pic:blipFill>
+                    <a:blip r:embed="rId4">
+                      <a:extLst>
+                        <a:ext uri="{28A0092B-C50C-407E-A947-70E740481C1C}">
+                          <a14:useLocalDpi xmlns:a14="http://schemas.microsoft.com/office/drawing/2010/main" val="0"/>
+                        </a:ext>
+                      </a:extLst>
+                    </a:blip>
+                    <a:srcRect/>
+                    <a:stretch>
+                      <a:fillRect/>
+                    </a:stretch>
+                  </pic:blipFill>
+                  <pic:spPr bwMode="auto">
+                    <a:xfrm>
+                      <a:off x="0" y="0"/>
+                      <a:ext cx="5274310" cy="1682756"/>
+                    </a:xfrm>
+                    <a:prstGeom prst="rect">
+                      <a:avLst/>
+                    </a:prstGeom>
+                    <a:noFill/>
+                    <a:ln>
+                      <a:noFill/>
+                    </a:ln>
+                  </pic:spPr>
+                </pic:pic>
+              </a:graphicData>
+            </a:graphic>
+          </wp:inline>
+        </w:drawing>
+      </w:r>
+    </w:p>
+    <w:p>
+      <w:pPr>
+        <w:widowControl/>
+        <w:jc w:val="left"/>
+        <w:rPr>
+          <w:rFonts w:ascii="宋体" w:eastAsia="宋体" w:hAnsi="宋体" w:cs="宋体"/>
+          <w:kern w:val="0"/>
+          <w:sz w:val="24"/>
+          <w:szCs w:val="24"/>
+        </w:rPr>
+      </w:pPr>
+      <w:r>
+        <w:rPr>
+          <w:rFonts w:ascii="宋体" w:eastAsia="宋体" w:hAnsi="宋体" w:cs="宋体"/>
+          <w:noProof/>
+          <w:kern w:val="0"/>
+          <w:sz w:val="24"/>
+          <w:szCs w:val="24"/>
+        </w:rPr>
+        <w:lastRenderedPageBreak/>
+        <w:drawing>
+          <wp:inline distT="0" distB="0" distL="0" distR="0">
+            <wp:extent cx="8467725" cy="5781675"/>
+            <wp:effectExtent l="0" t="0" r="9525" b="9525"/>
+            <wp:docPr id="13" name="图片 13" descr="C:\Users\leo\AppData\Roaming\Tencent\Users\657833103\QQ\WinTemp\RichOle\WWVWTQ4V[]KZ7WCF$V9$1GI.png"/>
+            <wp:cNvGraphicFramePr>
+              <a:graphicFrameLocks xmlns:a="http://schemas.openxmlformats.org/drawingml/2006/main" noChangeAspect="1"/>
+            </wp:cNvGraphicFramePr>
+            <a:graphic xmlns:a="http://schemas.openxmlformats.org/drawingml/2006/main">
+              <a:graphicData uri="http://schemas.openxmlformats.org/drawingml/2006/picture">
+                <pic:pic xmlns:pic="http://schemas.openxmlformats.org/drawingml/2006/picture">
+                  <pic:nvPicPr>
+                    <pic:cNvPr id="0" name="Picture 2" descr="C:\Users\leo\AppData\Roaming\Tencent\Users\657833103\QQ\WinTemp\RichOle\WWVWTQ4V[]KZ7WCF$V9$1GI.png"/>
+                    <pic:cNvPicPr>
+                      <a:picLocks noChangeAspect="1" noChangeArrowheads="1"/>
+                    </pic:cNvPicPr>
+                  </pic:nvPicPr>
+                  <pic:blipFill>
+                    <a:blip r:embed="rId5">
+                      <a:extLst>
+                        <a:ext uri="{28A0092B-C50C-407E-A947-70E740481C1C}">
+                          <a14:useLocalDpi xmlns:a14="http://schemas.microsoft.com/office/drawing/2010/main" val="0"/>
+                        </a:ext>
+                      </a:extLst>
+                    </a:blip>
+                    <a:srcRect/>
+                    <a:stretch>
+                      <a:fillRect/>
+                    </a:stretch>
+                  </pic:blipFill>
+                  <pic:spPr bwMode="auto">
+                    <a:xfrm>
+                      <a:off x="0" y="0"/>
+                      <a:ext cx="8467725" cy="5781675"/>
+                    </a:xfrm>
+                    <a:prstGeom prst="rect">
+                      <a:avLst/>
+                    </a:prstGeom>
+                    <a:noFill/>
+                    <a:ln>
+                      <a:noFill/>
+                    </a:ln>
+                  </pic:spPr>
+                </pic:pic>
+              </a:graphicData>
+            </a:graphic>
+          </wp:inline>
+        </w:drawing>
+      </w:r>
+    </w:p>
+    <w:p>
+      <w:pPr>
+        <w:widowControl/>
+        <w:jc w:val="left"/>
+        <w:rPr>
+          <w:rFonts w:ascii="宋体" w:eastAsia="宋体" w:hAnsi="宋体" w:cs="宋体"/>
+          <w:kern w:val="0"/>
+          <w:sz w:val="24"/>
+          <w:szCs w:val="24"/>
+        </w:rPr>
+      </w:pPr>
+      <w:proofErr w:type="gramStart"/>
+      <w:r>
+        <w:rPr>
+          <w:rFonts w:ascii="宋体" w:eastAsia="宋体" w:hAnsi="宋体" w:cs="宋体"/>
+          <w:kern w:val="0"/>
+          <w:sz w:val="24"/>
+          <w:szCs w:val="24"/>
+        </w:rPr>
+        <w:t>echo</w:t>
+      </w:r>
+      <w:proofErr w:type="gramEnd"/>
+      <w:r>
+        <w:rPr>
+          <w:rFonts w:ascii="宋体" w:eastAsia="宋体" w:hAnsi="宋体" w:cs="宋体"/>
+          <w:kern w:val="0"/>
+          <w:sz w:val="24"/>
+          <w:szCs w:val="24"/>
+        </w:rPr>
+        <w:t> 1 &gt; /home/data/zookeeper/</w:t>
+      </w:r>
+      <w:proofErr w:type="spellStart"/>
+      <w:r>
+        <w:rPr>
+          <w:rFonts w:ascii="宋体" w:eastAsia="宋体" w:hAnsi="宋体" w:cs="宋体"/>
+          <w:kern w:val="0"/>
+          <w:sz w:val="24"/>
+          <w:szCs w:val="24"/>
+        </w:rPr>
+        <w:t>myid</w:t>
+      </w:r>
+      <w:proofErr w:type="spellEnd"/>
+    </w:p>
+    <w:p>
+      <w:pPr>
+        <w:rPr>
+          <w:rFonts w:hint="eastAsia"/>
+        </w:rPr>
+      </w:pPr>
+    </w:p>
+    <w:p>
+      <w:pPr>
+        <w:pStyle w:val="3"/>
+        <w:rPr>
+          <w:rFonts w:hint="eastAsia"/>
+        </w:rPr>
+      </w:pPr>
+      <w:r>
+        <w:lastRenderedPageBreak/>
+        <w:t>192.168.1.108</w:t>
+      </w:r>
+      <w:r>
+        <w:t xml:space="preserve"> </w:t>
+      </w:r>
+      <w:r>
+        <w:rPr>
+          <w:rFonts w:hint="eastAsia"/>
+        </w:rPr>
+        <w:t>虚拟机</w:t>
+      </w:r>
+    </w:p>
+    <w:p>
+      <w:pPr>
+        <w:widowControl/>
+        <w:jc w:val="left"/>
+        <w:rPr>
+          <w:rFonts w:ascii="宋体" w:eastAsia="宋体" w:hAnsi="宋体" w:cs="宋体"/>
+          <w:kern w:val="0"/>
+          <w:sz w:val="24"/>
+          <w:szCs w:val="24"/>
+        </w:rPr>
+      </w:pPr>
+      <w:r>
+        <w:rPr>
+          <w:rFonts w:ascii="宋体" w:eastAsia="宋体" w:hAnsi="宋体" w:cs="宋体"/>
+          <w:noProof/>
+          <w:kern w:val="0"/>
+          <w:sz w:val="24"/>
+          <w:szCs w:val="24"/>
+        </w:rPr>
+        <w:drawing>
+          <wp:inline distT="0" distB="0" distL="0" distR="0">
+            <wp:extent cx="8953500" cy="2733675"/>
+            <wp:effectExtent l="0" t="0" r="0" b="9525"/>
+            <wp:docPr id="14" name="图片 14" descr="C:\Users\leo\AppData\Roaming\Tencent\Users\657833103\QQ\WinTemp\RichOle\D8]~YSO9]HJ3$K$0YM1(TE6.png"/>
+            <wp:cNvGraphicFramePr>
+              <a:graphicFrameLocks xmlns:a="http://schemas.openxmlformats.org/drawingml/2006/main" noChangeAspect="1"/>
+            </wp:cNvGraphicFramePr>
+            <a:graphic xmlns:a="http://schemas.openxmlformats.org/drawingml/2006/main">
+              <a:graphicData uri="http://schemas.openxmlformats.org/drawingml/2006/picture">
+                <pic:pic xmlns:pic="http://schemas.openxmlformats.org/drawingml/2006/picture">
+                  <pic:nvPicPr>
+                    <pic:cNvPr id="0" name="Picture 4" descr="C:\Users\leo\AppData\Roaming\Tencent\Users\657833103\QQ\WinTemp\RichOle\D8]~YSO9]HJ3$K$0YM1(TE6.png"/>
+                    <pic:cNvPicPr>
+                      <a:picLocks noChangeAspect="1" noChangeArrowheads="1"/>
+                    </pic:cNvPicPr>
+                  </pic:nvPicPr>
+                  <pic:blipFill>
+                    <a:blip r:embed="rId6">
+                      <a:extLst>
+                        <a:ext uri="{28A0092B-C50C-407E-A947-70E740481C1C}">
+                          <a14:useLocalDpi xmlns:a14="http://schemas.microsoft.com/office/drawing/2010/main" val="0"/>
+                        </a:ext>
+                      </a:extLst>
+                    </a:blip>
+                    <a:srcRect/>
+                    <a:stretch>
+                      <a:fillRect/>
+                    </a:stretch>
+                  </pic:blipFill>
+                  <pic:spPr bwMode="auto">
+                    <a:xfrm>
+                      <a:off x="0" y="0"/>
+                      <a:ext cx="8953500" cy="2733675"/>
+                    </a:xfrm>
+                    <a:prstGeom prst="rect">
+                      <a:avLst/>
+                    </a:prstGeom>
+                    <a:noFill/>
+                    <a:ln>
+                      <a:noFill/>
+                    </a:ln>
+                  </pic:spPr>
+                </pic:pic>
+              </a:graphicData>
+            </a:graphic>
+          </wp:inline>
+        </w:drawing>
+      </w:r>
+    </w:p>
+    <w:p>
+      <w:pPr>
+        <w:widowControl/>
+        <w:jc w:val="left"/>
+        <w:rPr>
+          <w:rFonts w:ascii="宋体" w:eastAsia="宋体" w:hAnsi="宋体" w:cs="宋体"/>
+          <w:kern w:val="0"/>
+          <w:sz w:val="24"/>
+          <w:szCs w:val="24"/>
+        </w:rPr>
+      </w:pPr>
+      <w:r>
+        <w:rPr>
+          <w:rFonts w:ascii="宋体" w:eastAsia="宋体" w:hAnsi="宋体" w:cs="宋体"/>
+          <w:noProof/>
+          <w:kern w:val="0"/>
+          <w:sz w:val="24"/>
+          <w:szCs w:val="24"/>
+        </w:rPr>
+        <w:lastRenderedPageBreak/>
+        <w:drawing>
+          <wp:inline distT="0" distB="0" distL="0" distR="0">
+            <wp:extent cx="7858125" cy="6781800"/>
+            <wp:effectExtent l="0" t="0" r="9525" b="0"/>
+            <wp:docPr id="15" name="图片 15" descr="C:\Users\leo\AppData\Roaming\Tencent\Users\657833103\QQ\WinTemp\RichOle\2[2CHVU]XJS}H6GS2NC54SB.png"/>
+            <wp:cNvGraphicFramePr>
+              <a:graphicFrameLocks xmlns:a="http://schemas.openxmlformats.org/drawingml/2006/main" noChangeAspect="1"/>
+            </wp:cNvGraphicFramePr>
+            <a:graphic xmlns:a="http://schemas.openxmlformats.org/drawingml/2006/main">
+              <a:graphicData uri="http://schemas.openxmlformats.org/drawingml/2006/picture">
+                <pic:pic xmlns:pic="http://schemas.openxmlformats.org/drawingml/2006/picture">
+                  <pic:nvPicPr>
+                    <pic:cNvPr id="0" name="Picture 6" descr="C:\Users\leo\AppData\Roaming\Tencent\Users\657833103\QQ\WinTemp\RichOle\2[2CHVU]XJS}H6GS2NC54SB.png"/>
+                    <pic:cNvPicPr>
+                      <a:picLocks noChangeAspect="1" noChangeArrowheads="1"/>
+                    </pic:cNvPicPr>
+                  </pic:nvPicPr>
+                  <pic:blipFill>
+                    <a:blip r:embed="rId7">
+                      <a:extLst>
+                        <a:ext uri="{28A0092B-C50C-407E-A947-70E740481C1C}">
+                          <a14:useLocalDpi xmlns:a14="http://schemas.microsoft.com/office/drawing/2010/main" val="0"/>
+                        </a:ext>
+                      </a:extLst>
+                    </a:blip>
+                    <a:srcRect/>
+                    <a:stretch>
+                      <a:fillRect/>
+                    </a:stretch>
+                  </pic:blipFill>
+                  <pic:spPr bwMode="auto">
+                    <a:xfrm>
+                      <a:off x="0" y="0"/>
+                      <a:ext cx="7858125" cy="6781800"/>
+                    </a:xfrm>
+                    <a:prstGeom prst="rect">
+                      <a:avLst/>
+                    </a:prstGeom>
+                    <a:noFill/>
+                    <a:ln>
+                      <a:noFill/>
+                    </a:ln>
+                  </pic:spPr>
+                </pic:pic>
+              </a:graphicData>
+            </a:graphic>
+          </wp:inline>
+        </w:drawing>
+      </w:r>
+    </w:p>
+    <w:p/>
+    <w:p>
+      <w:proofErr w:type="gramStart"/>
+      <w:r>
+        <w:t>echo</w:t>
+      </w:r>
+      <w:proofErr w:type="gramEnd"/>
+      <w:r>
+        <w:t xml:space="preserve"> 2 &gt; /home/data/zookeeper/</w:t>
+      </w:r>
+      <w:proofErr w:type="spellStart"/>
+      <w:r>
+        <w:t>myid</w:t>
+      </w:r>
+      <w:proofErr w:type="spellEnd"/>
+    </w:p>
+    <w:p/>
+    <w:p>
+      <w:pPr>
+        <w:pStyle w:val="3"/>
+      </w:pPr>
+      <w:r>
+        <w:rPr>
+          <w:rFonts w:hint="eastAsia"/>
+        </w:rPr>
+        <w:lastRenderedPageBreak/>
+        <w:t>1</w:t>
+      </w:r>
+      <w:r>
+        <w:t>92.168.1.110</w:t>
+      </w:r>
+      <w:r>
+        <w:t xml:space="preserve"> </w:t>
+      </w:r>
+      <w:r>
+        <w:t>虚拟机</w:t>
+      </w:r>
+    </w:p>
+    <w:p>
+      <w:r>
+        <w:rPr>
+          <w:noProof/>
+        </w:rPr>
+        <w:drawing>
+          <wp:inline distT="0" distB="0" distL="0" distR="0">
+            <wp:extent cx="5274310" cy="1335466"/>
+            <wp:effectExtent l="0" t="0" r="2540" b="0"/>
+            <wp:docPr id="16" name="图片 16" descr="C:\Users\leo\AppData\Roaming\Tencent\Users\657833103\QQ\WinTemp\RichOle\49AV2}TSE5QL$NXV2NGB3EP.png"/>
+            <wp:cNvGraphicFramePr>
+              <a:graphicFrameLocks xmlns:a="http://schemas.openxmlformats.org/drawingml/2006/main" noChangeAspect="1"/>
+            </wp:cNvGraphicFramePr>
+            <a:graphic xmlns:a="http://schemas.openxmlformats.org/drawingml/2006/main">
+              <a:graphicData uri="http://schemas.openxmlformats.org/drawingml/2006/picture">
+                <pic:pic xmlns:pic="http://schemas.openxmlformats.org/drawingml/2006/picture">
+                  <pic:nvPicPr>
+                    <pic:cNvPr id="0" name="Picture 8" descr="C:\Users\leo\AppData\Roaming\Tencent\Users\657833103\QQ\WinTemp\RichOle\49AV2}TSE5QL$NXV2NGB3EP.png"/>
+                    <pic:cNvPicPr>
+                      <a:picLocks noChangeAspect="1" noChangeArrowheads="1"/>
+                    </pic:cNvPicPr>
+                  </pic:nvPicPr>
+                  <pic:blipFill>
+                    <a:blip r:embed="rId8">
+                      <a:extLst>
+                        <a:ext uri="{28A0092B-C50C-407E-A947-70E740481C1C}">
+                          <a14:useLocalDpi xmlns:a14="http://schemas.microsoft.com/office/drawing/2010/main" val="0"/>
+                        </a:ext>
+                      </a:extLst>
+                    </a:blip>
+                    <a:srcRect/>
+                    <a:stretch>
+                      <a:fillRect/>
+                    </a:stretch>
+                  </pic:blipFill>
+                  <pic:spPr bwMode="auto">
+                    <a:xfrm>
+                      <a:off x="0" y="0"/>
+                      <a:ext cx="5274310" cy="1335466"/>
+                    </a:xfrm>
+                    <a:prstGeom prst="rect">
+                      <a:avLst/>
+                    </a:prstGeom>
+                    <a:noFill/>
+                    <a:ln>
+                      <a:noFill/>
+                    </a:ln>
+                  </pic:spPr>
+                </pic:pic>
+              </a:graphicData>
+            </a:graphic>
+          </wp:inline>
+        </w:drawing>
+      </w:r>
+    </w:p>
+    <w:p>
+      <w:pPr>
+        <w:widowControl/>
+        <w:jc w:val="left"/>
+        <w:rPr>
+          <w:rFonts w:ascii="宋体" w:eastAsia="宋体" w:hAnsi="宋体" w:cs="宋体"/>
+          <w:kern w:val="0"/>
+          <w:sz w:val="24"/>
+          <w:szCs w:val="24"/>
+        </w:rPr>
+      </w:pPr>
+      <w:r>
+        <w:rPr>
+          <w:rFonts w:ascii="宋体" w:eastAsia="宋体" w:hAnsi="宋体" w:cs="宋体"/>
+          <w:noProof/>
+          <w:kern w:val="0"/>
+          <w:sz w:val="24"/>
+          <w:szCs w:val="24"/>
+        </w:rPr>
+        <w:lastRenderedPageBreak/>
+        <w:drawing>
+          <wp:inline distT="0" distB="0" distL="0" distR="0">
+            <wp:extent cx="7658100" cy="7134225"/>
+            <wp:effectExtent l="0" t="0" r="0" b="9525"/>
+            <wp:docPr id="17" name="图片 17" descr="C:\Users\leo\AppData\Roaming\Tencent\Users\657833103\QQ\WinTemp\RichOle\7Q_F4(3D[II~01MD{YA3FUI.png"/>
+            <wp:cNvGraphicFramePr>
+              <a:graphicFrameLocks xmlns:a="http://schemas.openxmlformats.org/drawingml/2006/main" noChangeAspect="1"/>
+            </wp:cNvGraphicFramePr>
+            <a:graphic xmlns:a="http://schemas.openxmlformats.org/drawingml/2006/main">
+              <a:graphicData uri="http://schemas.openxmlformats.org/drawingml/2006/picture">
+                <pic:pic xmlns:pic="http://schemas.openxmlformats.org/drawingml/2006/picture">
+                  <pic:nvPicPr>
+                    <pic:cNvPr id="0" name="Picture 9" descr="C:\Users\leo\AppData\Roaming\Tencent\Users\657833103\QQ\WinTemp\RichOle\7Q_F4(3D[II~01MD{YA3FUI.png"/>
+                    <pic:cNvPicPr>
+                      <a:picLocks noChangeAspect="1" noChangeArrowheads="1"/>
+                    </pic:cNvPicPr>
+                  </pic:nvPicPr>
+                  <pic:blipFill>
+                    <a:blip r:embed="rId9">
+                      <a:extLst>
+                        <a:ext uri="{28A0092B-C50C-407E-A947-70E740481C1C}">
+                          <a14:useLocalDpi xmlns:a14="http://schemas.microsoft.com/office/drawing/2010/main" val="0"/>
+                        </a:ext>
+                      </a:extLst>
+                    </a:blip>
+                    <a:srcRect/>
+                    <a:stretch>
+                      <a:fillRect/>
+                    </a:stretch>
+                  </pic:blipFill>
+                  <pic:spPr bwMode="auto">
+                    <a:xfrm>
+                      <a:off x="0" y="0"/>
+                      <a:ext cx="7658100" cy="7134225"/>
+                    </a:xfrm>
+                    <a:prstGeom prst="rect">
+                      <a:avLst/>
+                    </a:prstGeom>
+                    <a:noFill/>
+                    <a:ln>
+                      <a:noFill/>
+                    </a:ln>
+                  </pic:spPr>
+                </pic:pic>
+              </a:graphicData>
+            </a:graphic>
+          </wp:inline>
+        </w:drawing>
+      </w:r>
+    </w:p>
+    <w:p>
+      <w:pPr>
+        <w:widowControl/>
+        <w:jc w:val="left"/>
+        <w:rPr>
+          <w:rFonts w:ascii="宋体" w:eastAsia="宋体" w:hAnsi="宋体" w:cs="宋体"/>
+          <w:kern w:val="0"/>
+          <w:sz w:val="24"/>
+          <w:szCs w:val="24"/>
+        </w:rPr>
+      </w:pPr>
+      <w:proofErr w:type="gramStart"/>
+      <w:r>
+        <w:rPr>
+          <w:rFonts w:ascii="宋体" w:eastAsia="宋体" w:hAnsi="宋体" w:cs="宋体"/>
+          <w:kern w:val="0"/>
+          <w:sz w:val="24"/>
+          <w:szCs w:val="24"/>
+        </w:rPr>
+        <w:t>echo</w:t>
+      </w:r>
+      <w:proofErr w:type="gramEnd"/>
+      <w:r>
+        <w:rPr>
+          <w:rFonts w:ascii="宋体" w:eastAsia="宋体" w:hAnsi="宋体" w:cs="宋体"/>
+          <w:kern w:val="0"/>
+          <w:sz w:val="24"/>
+          <w:szCs w:val="24"/>
+        </w:rPr>
+        <w:t> &gt; 3 /home/data/zookeeper/</w:t>
+      </w:r>
+      <w:proofErr w:type="spellStart"/>
+      <w:r>
+        <w:rPr>
+          <w:rFonts w:ascii="宋体" w:eastAsia="宋体" w:hAnsi="宋体" w:cs="宋体"/>
+          <w:kern w:val="0"/>
+          <w:sz w:val="24"/>
+          <w:szCs w:val="24"/>
+        </w:rPr>
+        <w:t>myid</w:t>
+      </w:r>
+      <w:proofErr w:type="spellEnd"/>
+    </w:p>
+    <w:p>
+      <w:pPr>
+        <w:widowControl/>
+        <w:jc w:val="left"/>
+        <w:rPr>
+          <w:rFonts w:ascii="宋体" w:eastAsia="宋体" w:hAnsi="宋体" w:cs="宋体"/>
+          <w:kern w:val="0"/>
+          <w:sz w:val="24"/>
+          <w:szCs w:val="24"/>
+        </w:rPr>
+      </w:pPr>
+    </w:p>
+    <w:p>
+      <w:pPr>
+        <w:pStyle w:val="3"/>
+      </w:pPr>
+      <w:r>
+        <w:lastRenderedPageBreak/>
+        <w:t>成功截图</w:t>
+      </w:r>
+      <w:bookmarkStart w:id="0" w:name="_GoBack"/>
+      <w:bookmarkEnd w:id="0"/>
+    </w:p>
+    <w:p>
+      <w:pPr>
+        <w:widowControl/>
+        <w:jc w:val="left"/>
+        <w:rPr>
+          <w:rFonts w:ascii="宋体" w:eastAsia="宋体" w:hAnsi="宋体" w:cs="宋体"/>
+          <w:kern w:val="0"/>
+          <w:sz w:val="24"/>
+          <w:szCs w:val="24"/>
+        </w:rPr>
+      </w:pPr>
+      <w:r>
+        <w:rPr>
+          <w:rFonts w:ascii="宋体" w:eastAsia="宋体" w:hAnsi="宋体" w:cs="宋体"/>
+          <w:noProof/>
+          <w:kern w:val="0"/>
+          <w:sz w:val="24"/>
+          <w:szCs w:val="24"/>
+        </w:rPr>
+        <w:drawing>
+          <wp:inline distT="0" distB="0" distL="0" distR="0">
+            <wp:extent cx="7943850" cy="2105025"/>
+            <wp:effectExtent l="0" t="0" r="0" b="9525"/>
+            <wp:docPr id="18" name="图片 18" descr="C:\Users\leo\AppData\Roaming\Tencent\Users\657833103\QQ\WinTemp\RichOle\YEU5{$}]Q]SWWMX1L9]T1SX.png"/>
+            <wp:cNvGraphicFramePr>
+              <a:graphicFrameLocks xmlns:a="http://schemas.openxmlformats.org/drawingml/2006/main" noChangeAspect="1"/>
+            </wp:cNvGraphicFramePr>
+            <a:graphic xmlns:a="http://schemas.openxmlformats.org/drawingml/2006/main">
+              <a:graphicData uri="http://schemas.openxmlformats.org/drawingml/2006/picture">
+                <pic:pic xmlns:pic="http://schemas.openxmlformats.org/drawingml/2006/picture">
+                  <pic:nvPicPr>
+                    <pic:cNvPr id="0" name="Picture 11" descr="C:\Users\leo\AppData\Roaming\Tencent\Users\657833103\QQ\WinTemp\RichOle\YEU5{$}]Q]SWWMX1L9]T1SX.png"/>
+                    <pic:cNvPicPr>
+                      <a:picLocks noChangeAspect="1" noChangeArrowheads="1"/>
+                    </pic:cNvPicPr>
+                  </pic:nvPicPr>
+                  <pic:blipFill>
+                    <a:blip r:embed="rId10">
+                      <a:extLst>
+                        <a:ext uri="{28A0092B-C50C-407E-A947-70E740481C1C}">
+                          <a14:useLocalDpi xmlns:a14="http://schemas.microsoft.com/office/drawing/2010/main" val="0"/>
+                        </a:ext>
+                      </a:extLst>
+                    </a:blip>
+                    <a:srcRect/>
+                    <a:stretch>
+                      <a:fillRect/>
+                    </a:stretch>
+                  </pic:blipFill>
+                  <pic:spPr bwMode="auto">
+                    <a:xfrm>
+                      <a:off x="0" y="0"/>
+                      <a:ext cx="7943850" cy="2105025"/>
+                    </a:xfrm>
+                    <a:prstGeom prst="rect">
+                      <a:avLst/>
+                    </a:prstGeom>
+                    <a:noFill/>
+                    <a:ln>
+                      <a:noFill/>
+                    </a:ln>
+                  </pic:spPr>
+                </pic:pic>
+              </a:graphicData>
+            </a:graphic>
+          </wp:inline>
+        </w:drawing>
+      </w:r>
+    </w:p>
+    <w:p>
+      <w:pPr>
+        <w:widowControl/>
+        <w:jc w:val="left"/>
+        <w:rPr>
+          <w:rFonts w:ascii="宋体" w:eastAsia="宋体" w:hAnsi="宋体" w:cs="宋体"/>
+          <w:kern w:val="0"/>
+          <w:sz w:val="24"/>
+          <w:szCs w:val="24"/>
+        </w:rPr>
+      </w:pPr>
+    </w:p>
+    <w:p>
+      <w:pPr>
+        <w:widowControl/>
+        <w:jc w:val="left"/>
+        <w:rPr>
+          <w:rFonts w:ascii="宋体" w:eastAsia="宋体" w:hAnsi="宋体" w:cs="宋体"/>
+          <w:kern w:val="0"/>
+          <w:sz w:val="24"/>
+          <w:szCs w:val="24"/>
+        </w:rPr>
+      </w:pPr>
+      <w:r>
+        <w:rPr>
+          <w:noProof/>
+        </w:rPr>
+        <w:drawing>
+          <wp:inline distT="0" distB="0" distL="0" distR="0" wp14:anchorId="61670E34" wp14:editId="125CD4E3">
+            <wp:extent cx="5274310" cy="1275080"/>
+            <wp:effectExtent l="0" t="0" r="2540" b="1270"/>
+            <wp:docPr id="22" name="图片 22"/>
+            <wp:cNvGraphicFramePr>
+              <a:graphicFrameLocks xmlns:a="http://schemas.openxmlformats.org/drawingml/2006/main" noChangeAspect="1"/>
+            </wp:cNvGraphicFramePr>
+            <a:graphic xmlns:a="http://schemas.openxmlformats.org/drawingml/2006/main">
+              <a:graphicData uri="http://schemas.openxmlformats.org/drawingml/2006/picture">
+                <pic:pic xmlns:pic="http://schemas.openxmlformats.org/drawingml/2006/picture">
+                  <pic:nvPicPr>
+                    <pic:cNvPr id="1" name=""/>
+                    <pic:cNvPicPr/>
+                  </pic:nvPicPr>
+                  <pic:blipFill>
+                    <a:blip r:embed="rId11"/>
+                    <a:stretch>
+                      <a:fillRect/>
+                    </a:stretch>
+                  </pic:blipFill>
+                  <pic:spPr>
+                    <a:xfrm>
+                      <a:off x="0" y="0"/>
+                      <a:ext cx="5274310" cy="1275080"/>
+                    </a:xfrm>
+                    <a:prstGeom prst="rect">
+                      <a:avLst/>
+                    </a:prstGeom>
+                  </pic:spPr>
+                </pic:pic>
+              </a:graphicData>
+            </a:graphic>
+          </wp:inline>
+        </w:drawing>
+      </w:r>
+    </w:p>
+    <w:p>
+      <w:pPr>
+        <w:widowControl/>
+        <w:jc w:val="left"/>
+        <w:rPr>
+          <w:rFonts w:ascii="宋体" w:eastAsia="宋体" w:hAnsi="宋体" w:cs="宋体"/>
+          <w:kern w:val="0"/>
+          <w:sz w:val="24"/>
+          <w:szCs w:val="24"/>
+        </w:rPr>
+      </w:pPr>
+    </w:p>
+    <w:p>
+      <w:pPr>
+        <w:widowControl/>
+        <w:jc w:val="left"/>
+        <w:rPr>
+          <w:rFonts w:ascii="宋体" w:eastAsia="宋体" w:hAnsi="宋体" w:cs="宋体"/>
+          <w:kern w:val="0"/>
+          <w:sz w:val="24"/>
+          <w:szCs w:val="24"/>
+        </w:rPr>
+      </w:pPr>
+    </w:p>
+    <w:p>
+      <w:pPr>
+        <w:rPr>
+          <w:rFonts w:hint="eastAsia"/>
+        </w:rPr>
+      </w:pPr>
+      <w:r>
+        <w:rPr>
+          <w:noProof/>
+        </w:rPr>
+        <w:drawing>
+          <wp:inline distT="0" distB="0" distL="0" distR="0" wp14:anchorId="336E2810" wp14:editId="1398BCB9">
+            <wp:extent cx="5274310" cy="1392555"/>
+            <wp:effectExtent l="0" t="0" r="2540" b="0"/>
+            <wp:docPr id="23" name="图片 23"/>
+            <wp:cNvGraphicFramePr>
+              <a:graphicFrameLocks xmlns:a="http://schemas.openxmlformats.org/drawingml/2006/main" noChangeAspect="1"/>
+            </wp:cNvGraphicFramePr>
+            <a:graphic xmlns:a="http://schemas.openxmlformats.org/drawingml/2006/main">
+              <a:graphicData uri="http://schemas.openxmlformats.org/drawingml/2006/picture">
+                <pic:pic xmlns:pic="http://schemas.openxmlformats.org/drawingml/2006/picture">
+                  <pic:nvPicPr>
+                    <pic:cNvPr id="1" name=""/>
+                    <pic:cNvPicPr/>
+                  </pic:nvPicPr>
+                  <pic:blipFill>
+                    <a:blip r:embed="rId12"/>
+                    <a:stretch>
+                      <a:fillRect/>
+                    </a:stretch>
+                  </pic:blipFill>
+                  <pic:spPr>
+                    <a:xfrm>
+                      <a:off x="0" y="0"/>
+                      <a:ext cx="5274310" cy="1392555"/>
+                    </a:xfrm>
+                    <a:prstGeom prst="rect">
+                      <a:avLst/>
+                    </a:prstGeom>
+                  </pic:spPr>
+                </pic:pic>
+              </a:graphicData>
+            </a:graphic>
+          </wp:inline>
+        </w:drawing>
+      </w:r>
+    </w:p>
+    <w:p>
+      <w:pPr>
+        <w:pStyle w:val="2"/>
+      </w:pPr>
+      <w:r>
+        <w:rPr>
+          <w:rFonts w:hint="eastAsia"/>
+        </w:rPr>
         <w:t>一、</w:t>
       </w:r>
       <w:proofErr w:type="spellStart"/>
@@ -96,7 +895,17 @@
           <w:sz w:val="28"/>
           <w:szCs w:val="28"/>
         </w:rPr>
-        <w:t>---译名为“动物园管理员”。动物园里当然有好多的动物，游客可以根据动物园提供的向导图到不同的场馆观赏各种类型的动物，而不是像走在原始丛林里，心惊胆颤的被动 物所观赏。为了让各种不同的动物呆在它们应该呆的地方，而不是相互串门，或是相互厮杀，就需要动物园管理员按照动物的各种习性加以分类和管理，这样我们才能更加放心安全的观赏动物。</w:t>
+        <w:t>---译名为“动物园管理员”。动物园里当然有好多的动物，游客可以根据动物园提供的向导图到不同的场馆观赏各种类型的动物，而不是像走在原始丛林里，心惊胆颤的被动 物所观赏。</w:t>
+      </w:r>
+      <w:r>
+        <w:rPr>
+          <w:rFonts w:hint="eastAsia"/>
+          <w:color w:val="000000"/>
+          <w:sz w:val="28"/>
+          <w:szCs w:val="28"/>
+        </w:rPr>
+        <w:lastRenderedPageBreak/>
+        <w:t>为了让各种不同的动物呆在它们应该呆的地方，而不是相互串门，或是相互厮杀，就需要动物园管理员按照动物的各种习性加以分类和管理，这样我们才能更加放心安全的观赏动物。</w:t>
       </w:r>
     </w:p>
     <w:p>
@@ -149,80 +958,89 @@
         <w:rPr>
           <w:rFonts w:hint="eastAsia"/>
         </w:rPr>
+        <w:t xml:space="preserve">1.2 </w:t>
+      </w:r>
+      <w:r>
+        <w:rPr>
+          <w:rFonts w:hint="eastAsia"/>
+        </w:rPr>
+        <w:t>为什么使用</w:t>
+      </w:r>
+      <w:proofErr w:type="spellStart"/>
+      <w:r>
+        <w:rPr>
+          <w:rFonts w:hint="eastAsia"/>
+        </w:rPr>
+        <w:t>ZooKeeper</w:t>
+      </w:r>
+      <w:proofErr w:type="spellEnd"/>
+    </w:p>
+    <w:p>
+      <w:pPr>
+        <w:pStyle w:val="artcon"/>
+        <w:shd w:val="clear" w:color="auto" w:fill="FFFFFF"/>
+        <w:spacing w:before="0" w:beforeAutospacing="0" w:after="0" w:afterAutospacing="0" w:line="300" w:lineRule="atLeast"/>
+        <w:ind w:firstLine="390"/>
+        <w:rPr>
+          <w:color w:val="000000"/>
+          <w:sz w:val="28"/>
+          <w:szCs w:val="28"/>
+        </w:rPr>
+      </w:pPr>
+      <w:r>
+        <w:rPr>
+          <w:rFonts w:hint="eastAsia"/>
+          <w:color w:val="000000"/>
+          <w:sz w:val="28"/>
+          <w:szCs w:val="28"/>
+        </w:rPr>
+        <w:t>我们知道要写一个分布式应用是非常困难的，主要原因就是局部故障。一个消息通过网络在两个节点之间传递时，网络如果发生故障，发送方并不知道接收方是否接收到了这个消息。他可能在网络故障</w:t>
+      </w:r>
+      <w:r>
+        <w:rPr>
+          <w:rFonts w:hint="eastAsia"/>
+          <w:color w:val="000000"/>
+          <w:sz w:val="28"/>
+          <w:szCs w:val="28"/>
+        </w:rPr>
+        <w:t>前</w:t>
+      </w:r>
+      <w:r>
+        <w:rPr>
+          <w:rFonts w:hint="eastAsia"/>
+          <w:color w:val="000000"/>
+          <w:sz w:val="28"/>
+          <w:szCs w:val="28"/>
+        </w:rPr>
+        <w:t>就收到了此消息，也</w:t>
+      </w:r>
+      <w:r>
+        <w:rPr>
+          <w:rFonts w:hint="eastAsia"/>
+          <w:color w:val="000000"/>
+          <w:sz w:val="28"/>
+          <w:szCs w:val="28"/>
+        </w:rPr>
+        <w:t>可能</w:t>
+      </w:r>
+      <w:r>
+        <w:rPr>
+          <w:rFonts w:hint="eastAsia"/>
+          <w:color w:val="000000"/>
+          <w:sz w:val="28"/>
+          <w:szCs w:val="28"/>
+        </w:rPr>
+        <w:t>没有收到，又或者可能接收方的进程死了。发送方了解情况的唯一方法就是再次连接发送方，并向他进行询问。这就是局部故障：根本不知道操作是否失败。因此，大部分分布式应用需要一个主控、协调控制器来管理物理分布的子进程。目前，大部分应用需要开发私有的协调程序，缺乏一个通用的机制。协调程序的反复编写浪费，且难以形成通用、伸缩性好的协</w:t>
+      </w:r>
+      <w:r>
+        <w:rPr>
+          <w:rFonts w:hint="eastAsia"/>
+          <w:color w:val="000000"/>
+          <w:sz w:val="28"/>
+          <w:szCs w:val="28"/>
+        </w:rPr>
         <w:lastRenderedPageBreak/>
-        <w:t xml:space="preserve">1.2 </w:t>
-      </w:r>
-      <w:r>
-        <w:rPr>
-          <w:rFonts w:hint="eastAsia"/>
-        </w:rPr>
-        <w:t>为什么使用</w:t>
-      </w:r>
-      <w:proofErr w:type="spellStart"/>
-      <w:r>
-        <w:rPr>
-          <w:rFonts w:hint="eastAsia"/>
-        </w:rPr>
-        <w:t>ZooKeeper</w:t>
-      </w:r>
-      <w:proofErr w:type="spellEnd"/>
-    </w:p>
-    <w:p>
-      <w:pPr>
-        <w:pStyle w:val="artcon"/>
-        <w:shd w:val="clear" w:color="auto" w:fill="FFFFFF"/>
-        <w:spacing w:before="0" w:beforeAutospacing="0" w:after="0" w:afterAutospacing="0" w:line="300" w:lineRule="atLeast"/>
-        <w:ind w:firstLine="390"/>
-        <w:rPr>
-          <w:color w:val="000000"/>
-          <w:sz w:val="28"/>
-          <w:szCs w:val="28"/>
-        </w:rPr>
-      </w:pPr>
-      <w:r>
-        <w:rPr>
-          <w:rFonts w:hint="eastAsia"/>
-          <w:color w:val="000000"/>
-          <w:sz w:val="28"/>
-          <w:szCs w:val="28"/>
-        </w:rPr>
-        <w:t>我们知道要写一个分布式应用是非常困难的，主要原因就是局部故障。一个消息通过网络在两个节点之间传递时，网络如果发生故障，发送方并不知道接收方是否接收到了这个消息。他可能在网络故障</w:t>
-      </w:r>
-      <w:r>
-        <w:rPr>
-          <w:rFonts w:hint="eastAsia"/>
-          <w:color w:val="000000"/>
-          <w:sz w:val="28"/>
-          <w:szCs w:val="28"/>
-        </w:rPr>
-        <w:t>前</w:t>
-      </w:r>
-      <w:r>
-        <w:rPr>
-          <w:rFonts w:hint="eastAsia"/>
-          <w:color w:val="000000"/>
-          <w:sz w:val="28"/>
-          <w:szCs w:val="28"/>
-        </w:rPr>
-        <w:t>就收到了此消息，也</w:t>
-      </w:r>
-      <w:r>
-        <w:rPr>
-          <w:rFonts w:hint="eastAsia"/>
-          <w:color w:val="000000"/>
-          <w:sz w:val="28"/>
-          <w:szCs w:val="28"/>
-        </w:rPr>
-        <w:t>可能</w:t>
-      </w:r>
-      <w:r>
-        <w:rPr>
-          <w:rFonts w:hint="eastAsia"/>
-          <w:color w:val="000000"/>
-          <w:sz w:val="28"/>
-          <w:szCs w:val="28"/>
-        </w:rPr>
-        <w:t>没有收到，又或者可能接收方的进程死了。发送方了解情况的唯一方法就是再次连接发送方，并向他进行询问。这就是局部故障：根本不知道操作是否失败。因此，大部分分布式应用需要一个主控、协调控制器来管理物理分布的子进程。目前，大部分应用需要开发私有的协调程序，缺乏一个通用的机制。协调程序的反复编写浪费，且难以形成通用、伸缩性好的协调器。协调服务非常容易出错，并很难从故障中恢复。例如：协调服务很容易</w:t>
+        <w:t>调器。协调服务非常容易出错，并很难从故障中恢复。例如：协调服务很容易</w:t>
       </w:r>
       <w:proofErr w:type="gramStart"/>
       <w:r>
@@ -430,17 +1248,7 @@
           <w:sz w:val="28"/>
           <w:szCs w:val="28"/>
         </w:rPr>
-        <w:t>实现了更新的乐观锁4，当版本号不相符时，则表示待更新的节点已</w:t>
-      </w:r>
-      <w:r>
-        <w:rPr>
-          <w:rFonts w:hint="eastAsia"/>
-          <w:color w:val="000000"/>
-          <w:sz w:val="28"/>
-          <w:szCs w:val="28"/>
-        </w:rPr>
-        <w:lastRenderedPageBreak/>
-        <w:t>经被其他客户端提前更新了，而当前的整个更新操作将全部失败。当然所有的一切</w:t>
+        <w:t>实现了更新的乐观锁4，当版本号不相符时，则表示待更新的节点已经被其他客户端提前更新了，而当前的整个更新操作将全部失败。当然所有的一切</w:t>
       </w:r>
       <w:proofErr w:type="spellStart"/>
       <w:r>
@@ -548,7 +1356,7 @@
         </w:rPr>
         <w:t xml:space="preserve"> </w:t>
       </w:r>
-      <w:hyperlink r:id="rId4" w:tgtFrame="_blank" w:tooltip="Hadoop知识库" w:history="1">
+      <w:hyperlink r:id="rId13" w:tgtFrame="_blank" w:tooltip="Hadoop知识库" w:history="1">
         <w:r>
           <w:rPr>
             <w:rFonts w:hint="eastAsia"/>
@@ -606,7 +1414,17 @@
           <w:sz w:val="28"/>
           <w:szCs w:val="28"/>
         </w:rPr>
-        <w:t>项目，在</w:t>
+        <w:t>项</w:t>
+      </w:r>
+      <w:r>
+        <w:rPr>
+          <w:rFonts w:hint="eastAsia"/>
+          <w:color w:val="000000"/>
+          <w:sz w:val="28"/>
+          <w:szCs w:val="28"/>
+        </w:rPr>
+        <w:lastRenderedPageBreak/>
+        <w:t>目，在</w:t>
       </w:r>
       <w:r>
         <w:rPr>
@@ -986,152 +1804,152 @@
           <w:rFonts w:hint="eastAsia"/>
           <w:shd w:val="clear" w:color="auto" w:fill="FFFFFF"/>
         </w:rPr>
+        <w:t>二、</w:t>
+      </w:r>
+      <w:proofErr w:type="spellStart"/>
+      <w:r>
+        <w:rPr>
+          <w:rFonts w:hint="eastAsia"/>
+          <w:shd w:val="clear" w:color="auto" w:fill="FFFFFF"/>
+        </w:rPr>
+        <w:t>ZooKeeper</w:t>
+      </w:r>
+      <w:proofErr w:type="spellEnd"/>
+      <w:r>
+        <w:rPr>
+          <w:rFonts w:hint="eastAsia"/>
+          <w:shd w:val="clear" w:color="auto" w:fill="FFFFFF"/>
+        </w:rPr>
+        <w:t>的介绍</w:t>
+      </w:r>
+    </w:p>
+    <w:p>
+      <w:pPr>
+        <w:pStyle w:val="3"/>
+      </w:pPr>
+      <w:r>
+        <w:rPr>
+          <w:rFonts w:hint="eastAsia"/>
+        </w:rPr>
+        <w:t xml:space="preserve">2.1 </w:t>
+      </w:r>
+      <w:proofErr w:type="spellStart"/>
+      <w:r>
+        <w:rPr>
+          <w:rFonts w:hint="eastAsia"/>
+        </w:rPr>
+        <w:t>ZooKeeper</w:t>
+      </w:r>
+      <w:proofErr w:type="spellEnd"/>
+      <w:r>
+        <w:rPr>
+          <w:rFonts w:hint="eastAsia"/>
+        </w:rPr>
+        <w:t>的概述</w:t>
+      </w:r>
+    </w:p>
+    <w:p>
+      <w:pPr>
+        <w:pStyle w:val="artcon"/>
+        <w:shd w:val="clear" w:color="auto" w:fill="FFFFFF"/>
+        <w:spacing w:before="0" w:beforeAutospacing="0" w:after="0" w:afterAutospacing="0" w:line="300" w:lineRule="atLeast"/>
+        <w:ind w:firstLine="390"/>
+        <w:rPr>
+          <w:color w:val="000000"/>
+          <w:sz w:val="28"/>
+          <w:szCs w:val="28"/>
+        </w:rPr>
+      </w:pPr>
+      <w:r>
+        <w:rPr>
+          <w:rFonts w:hint="eastAsia"/>
+          <w:color w:val="000000"/>
+          <w:sz w:val="28"/>
+          <w:szCs w:val="28"/>
+        </w:rPr>
+        <w:t>Zookeeper 是为分布式应用程序提供高性能协调服务的工具集合，也是Google的Chubby一个开源的实现，是</w:t>
+      </w:r>
+      <w:proofErr w:type="spellStart"/>
+      <w:r>
+        <w:rPr>
+          <w:rFonts w:hint="eastAsia"/>
+          <w:color w:val="000000"/>
+          <w:sz w:val="28"/>
+          <w:szCs w:val="28"/>
+        </w:rPr>
+        <w:t>Hadoop</w:t>
+      </w:r>
+      <w:proofErr w:type="spellEnd"/>
+      <w:r>
+        <w:rPr>
+          <w:rFonts w:hint="eastAsia"/>
+          <w:color w:val="000000"/>
+          <w:sz w:val="28"/>
+          <w:szCs w:val="28"/>
+        </w:rPr>
+        <w:t xml:space="preserve"> 的分布式协调服务。它包含一个简单的原语集5，分布式应用程序可以基于它实现配置维护、命名服务、分布式同步、组服务等。Zookeeper可以用来保证数据在ZK集群之间的数据的事务性一致6。其中</w:t>
+      </w:r>
+      <w:proofErr w:type="spellStart"/>
+      <w:r>
+        <w:rPr>
+          <w:rFonts w:hint="eastAsia"/>
+          <w:color w:val="000000"/>
+          <w:sz w:val="28"/>
+          <w:szCs w:val="28"/>
+        </w:rPr>
+        <w:t>ZooKeeper</w:t>
+      </w:r>
+      <w:proofErr w:type="spellEnd"/>
+      <w:r>
+        <w:rPr>
+          <w:rFonts w:hint="eastAsia"/>
+          <w:color w:val="000000"/>
+          <w:sz w:val="28"/>
+          <w:szCs w:val="28"/>
+        </w:rPr>
+        <w:t>提供通用的分布式</w:t>
+      </w:r>
+      <w:proofErr w:type="gramStart"/>
+      <w:r>
+        <w:rPr>
+          <w:rFonts w:hint="eastAsia"/>
+          <w:color w:val="000000"/>
+          <w:sz w:val="28"/>
+          <w:szCs w:val="28"/>
+        </w:rPr>
+        <w:t>锁服务</w:t>
+      </w:r>
+      <w:proofErr w:type="gramEnd"/>
+      <w:r>
+        <w:rPr>
+          <w:rFonts w:hint="eastAsia"/>
+          <w:color w:val="000000"/>
+          <w:sz w:val="28"/>
+          <w:szCs w:val="28"/>
+        </w:rPr>
+        <w:t>7，用以协调分布式应用。</w:t>
+      </w:r>
+    </w:p>
+    <w:p>
+      <w:pPr>
+        <w:pStyle w:val="artcon"/>
+        <w:shd w:val="clear" w:color="auto" w:fill="FFFFFF"/>
+        <w:spacing w:before="0" w:beforeAutospacing="0" w:after="0" w:afterAutospacing="0" w:line="300" w:lineRule="atLeast"/>
+        <w:ind w:firstLine="390"/>
+        <w:rPr>
+          <w:color w:val="000000"/>
+          <w:sz w:val="28"/>
+          <w:szCs w:val="28"/>
+        </w:rPr>
+      </w:pPr>
+      <w:r>
+        <w:rPr>
+          <w:rFonts w:hint="eastAsia"/>
+          <w:color w:val="000000"/>
+          <w:sz w:val="28"/>
+          <w:szCs w:val="28"/>
+        </w:rPr>
         <w:lastRenderedPageBreak/>
-        <w:t>二、</w:t>
-      </w:r>
-      <w:proofErr w:type="spellStart"/>
-      <w:r>
-        <w:rPr>
-          <w:rFonts w:hint="eastAsia"/>
-          <w:shd w:val="clear" w:color="auto" w:fill="FFFFFF"/>
-        </w:rPr>
-        <w:t>ZooKeeper</w:t>
-      </w:r>
-      <w:proofErr w:type="spellEnd"/>
-      <w:r>
-        <w:rPr>
-          <w:rFonts w:hint="eastAsia"/>
-          <w:shd w:val="clear" w:color="auto" w:fill="FFFFFF"/>
-        </w:rPr>
-        <w:t>的介绍</w:t>
-      </w:r>
-    </w:p>
-    <w:p>
-      <w:pPr>
-        <w:pStyle w:val="3"/>
-      </w:pPr>
-      <w:r>
-        <w:rPr>
-          <w:rFonts w:hint="eastAsia"/>
-        </w:rPr>
-        <w:t xml:space="preserve">2.1 </w:t>
-      </w:r>
-      <w:proofErr w:type="spellStart"/>
-      <w:r>
-        <w:rPr>
-          <w:rFonts w:hint="eastAsia"/>
-        </w:rPr>
-        <w:t>ZooKeeper</w:t>
-      </w:r>
-      <w:proofErr w:type="spellEnd"/>
-      <w:r>
-        <w:rPr>
-          <w:rFonts w:hint="eastAsia"/>
-        </w:rPr>
-        <w:t>的概述</w:t>
-      </w:r>
-    </w:p>
-    <w:p>
-      <w:pPr>
-        <w:pStyle w:val="artcon"/>
-        <w:shd w:val="clear" w:color="auto" w:fill="FFFFFF"/>
-        <w:spacing w:before="0" w:beforeAutospacing="0" w:after="0" w:afterAutospacing="0" w:line="300" w:lineRule="atLeast"/>
-        <w:ind w:firstLine="390"/>
-        <w:rPr>
-          <w:color w:val="000000"/>
-          <w:sz w:val="28"/>
-          <w:szCs w:val="28"/>
-        </w:rPr>
-      </w:pPr>
-      <w:r>
-        <w:rPr>
-          <w:rFonts w:hint="eastAsia"/>
-          <w:color w:val="000000"/>
-          <w:sz w:val="28"/>
-          <w:szCs w:val="28"/>
-        </w:rPr>
-        <w:t>Zookeeper 是为分布式应用程序提供高性能协调服务的工具集合，也是Google的Chubby一个开源的实现，是</w:t>
-      </w:r>
-      <w:proofErr w:type="spellStart"/>
-      <w:r>
-        <w:rPr>
-          <w:rFonts w:hint="eastAsia"/>
-          <w:color w:val="000000"/>
-          <w:sz w:val="28"/>
-          <w:szCs w:val="28"/>
-        </w:rPr>
-        <w:t>Hadoop</w:t>
-      </w:r>
-      <w:proofErr w:type="spellEnd"/>
-      <w:r>
-        <w:rPr>
-          <w:rFonts w:hint="eastAsia"/>
-          <w:color w:val="000000"/>
-          <w:sz w:val="28"/>
-          <w:szCs w:val="28"/>
-        </w:rPr>
-        <w:t xml:space="preserve"> 的分布式协调服务。它包含一个简单的原语集5，分布式应用程序可以基于它实现配置维护、命名服务、分布式同步、组服务等。Zookeeper可以用来保证数据在ZK集群之间的数据的事务性一致6。其中</w:t>
-      </w:r>
-      <w:proofErr w:type="spellStart"/>
-      <w:r>
-        <w:rPr>
-          <w:rFonts w:hint="eastAsia"/>
-          <w:color w:val="000000"/>
-          <w:sz w:val="28"/>
-          <w:szCs w:val="28"/>
-        </w:rPr>
-        <w:t>ZooKeeper</w:t>
-      </w:r>
-      <w:proofErr w:type="spellEnd"/>
-      <w:r>
-        <w:rPr>
-          <w:rFonts w:hint="eastAsia"/>
-          <w:color w:val="000000"/>
-          <w:sz w:val="28"/>
-          <w:szCs w:val="28"/>
-        </w:rPr>
-        <w:t>提供通用的分布式</w:t>
-      </w:r>
-      <w:proofErr w:type="gramStart"/>
-      <w:r>
-        <w:rPr>
-          <w:rFonts w:hint="eastAsia"/>
-          <w:color w:val="000000"/>
-          <w:sz w:val="28"/>
-          <w:szCs w:val="28"/>
-        </w:rPr>
-        <w:t>锁服务</w:t>
-      </w:r>
-      <w:proofErr w:type="gramEnd"/>
-      <w:r>
-        <w:rPr>
-          <w:rFonts w:hint="eastAsia"/>
-          <w:color w:val="000000"/>
-          <w:sz w:val="28"/>
-          <w:szCs w:val="28"/>
-        </w:rPr>
-        <w:t>7，用以协调分布式应用。</w:t>
-      </w:r>
-    </w:p>
-    <w:p>
-      <w:pPr>
-        <w:pStyle w:val="artcon"/>
-        <w:shd w:val="clear" w:color="auto" w:fill="FFFFFF"/>
-        <w:spacing w:before="0" w:beforeAutospacing="0" w:after="0" w:afterAutospacing="0" w:line="300" w:lineRule="atLeast"/>
-        <w:ind w:firstLine="390"/>
-        <w:rPr>
-          <w:color w:val="000000"/>
-          <w:sz w:val="28"/>
-          <w:szCs w:val="28"/>
-        </w:rPr>
-      </w:pPr>
-      <w:r>
-        <w:rPr>
-          <w:rFonts w:hint="eastAsia"/>
-          <w:color w:val="000000"/>
-          <w:sz w:val="28"/>
-          <w:szCs w:val="28"/>
-        </w:rPr>
         <w:t>Zookeeper作为</w:t>
       </w:r>
       <w:proofErr w:type="spellStart"/>
@@ -1443,124 +2261,133 @@
           <w:sz w:val="28"/>
           <w:szCs w:val="28"/>
         </w:rPr>
+        <w:t>不但在这些目标的实现上有自身特点，并且具有独特优势。下面我们将简述</w:t>
+      </w:r>
+      <w:proofErr w:type="spellStart"/>
+      <w:r>
+        <w:rPr>
+          <w:rFonts w:hint="eastAsia"/>
+          <w:color w:val="000000"/>
+          <w:sz w:val="28"/>
+          <w:szCs w:val="28"/>
+        </w:rPr>
+        <w:t>ZooKeeper</w:t>
+      </w:r>
+      <w:proofErr w:type="spellEnd"/>
+      <w:r>
+        <w:rPr>
+          <w:rFonts w:hint="eastAsia"/>
+          <w:color w:val="000000"/>
+          <w:sz w:val="28"/>
+          <w:szCs w:val="28"/>
+        </w:rPr>
+        <w:t>的设计目标。</w:t>
+      </w:r>
+    </w:p>
+    <w:p>
+      <w:pPr>
+        <w:pStyle w:val="4"/>
+      </w:pPr>
+      <w:r>
+        <w:rPr>
+          <w:rFonts w:hint="eastAsia"/>
+        </w:rPr>
+        <w:t>（</w:t>
+      </w:r>
+      <w:r>
+        <w:rPr>
+          <w:rFonts w:hint="eastAsia"/>
+        </w:rPr>
+        <w:t>1</w:t>
+      </w:r>
+      <w:r>
+        <w:rPr>
+          <w:rFonts w:hint="eastAsia"/>
+        </w:rPr>
+        <w:t>）简单化</w:t>
+      </w:r>
+    </w:p>
+    <w:p>
+      <w:pPr>
+        <w:pStyle w:val="artcon"/>
+        <w:shd w:val="clear" w:color="auto" w:fill="FFFFFF"/>
+        <w:spacing w:before="0" w:beforeAutospacing="0" w:after="0" w:afterAutospacing="0" w:line="300" w:lineRule="atLeast"/>
+        <w:ind w:firstLine="390"/>
+        <w:rPr>
+          <w:color w:val="000000"/>
+          <w:sz w:val="28"/>
+          <w:szCs w:val="28"/>
+        </w:rPr>
+      </w:pPr>
+      <w:proofErr w:type="spellStart"/>
+      <w:r>
+        <w:rPr>
+          <w:rFonts w:hint="eastAsia"/>
+          <w:color w:val="000000"/>
+          <w:sz w:val="28"/>
+          <w:szCs w:val="28"/>
+        </w:rPr>
+        <w:t>ZooKeeper</w:t>
+      </w:r>
+      <w:proofErr w:type="spellEnd"/>
+      <w:r>
+        <w:rPr>
+          <w:rFonts w:hint="eastAsia"/>
+          <w:color w:val="000000"/>
+          <w:sz w:val="28"/>
+          <w:szCs w:val="28"/>
+        </w:rPr>
+        <w:t>允许各分布式进程通过一个共享的命名空间相互联系，该命名空间类似于一个标准的层次型的文件系统：由若干注册了的数据节点构成(用Zookeeper的术语叫</w:t>
+      </w:r>
+      <w:proofErr w:type="spellStart"/>
+      <w:r>
+        <w:rPr>
+          <w:rFonts w:hint="eastAsia"/>
+          <w:color w:val="000000"/>
+          <w:sz w:val="28"/>
+          <w:szCs w:val="28"/>
+        </w:rPr>
+        <w:t>znode</w:t>
+      </w:r>
+      <w:proofErr w:type="spellEnd"/>
+      <w:r>
+        <w:rPr>
+          <w:rFonts w:hint="eastAsia"/>
+          <w:color w:val="000000"/>
+          <w:sz w:val="28"/>
+          <w:szCs w:val="28"/>
+        </w:rPr>
+        <w:t>)，这些节点类似于文件和目录。典型的文件系统是基于存储设备的，文传统的文件系统主要用于存储功能，然而</w:t>
+      </w:r>
+      <w:proofErr w:type="spellStart"/>
+      <w:r>
+        <w:rPr>
+          <w:rFonts w:hint="eastAsia"/>
+          <w:color w:val="000000"/>
+          <w:sz w:val="28"/>
+          <w:szCs w:val="28"/>
+        </w:rPr>
+        <w:t>ZooKepper</w:t>
+      </w:r>
+      <w:proofErr w:type="spellEnd"/>
+      <w:r>
+        <w:rPr>
+          <w:rFonts w:hint="eastAsia"/>
+          <w:color w:val="000000"/>
+          <w:sz w:val="28"/>
+          <w:szCs w:val="28"/>
+        </w:rPr>
+        <w:t>的数据是保存在内存中</w:t>
+      </w:r>
+      <w:r>
+        <w:rPr>
+          <w:rFonts w:hint="eastAsia"/>
+          <w:color w:val="000000"/>
+          <w:sz w:val="28"/>
+          <w:szCs w:val="28"/>
+        </w:rPr>
         <w:lastRenderedPageBreak/>
-        <w:t>不但在这些目标的实现上有自身特点，并且具有独特优势。下面我们将简述</w:t>
-      </w:r>
-      <w:proofErr w:type="spellStart"/>
-      <w:r>
-        <w:rPr>
-          <w:rFonts w:hint="eastAsia"/>
-          <w:color w:val="000000"/>
-          <w:sz w:val="28"/>
-          <w:szCs w:val="28"/>
-        </w:rPr>
-        <w:t>ZooKeeper</w:t>
-      </w:r>
-      <w:proofErr w:type="spellEnd"/>
-      <w:r>
-        <w:rPr>
-          <w:rFonts w:hint="eastAsia"/>
-          <w:color w:val="000000"/>
-          <w:sz w:val="28"/>
-          <w:szCs w:val="28"/>
-        </w:rPr>
-        <w:t>的设计目标。</w:t>
-      </w:r>
-    </w:p>
-    <w:p>
-      <w:pPr>
-        <w:pStyle w:val="4"/>
-      </w:pPr>
-      <w:r>
-        <w:rPr>
-          <w:rFonts w:hint="eastAsia"/>
-        </w:rPr>
-        <w:t>（</w:t>
-      </w:r>
-      <w:r>
-        <w:rPr>
-          <w:rFonts w:hint="eastAsia"/>
-        </w:rPr>
-        <w:t>1</w:t>
-      </w:r>
-      <w:r>
-        <w:rPr>
-          <w:rFonts w:hint="eastAsia"/>
-        </w:rPr>
-        <w:t>）简单化</w:t>
-      </w:r>
-    </w:p>
-    <w:p>
-      <w:pPr>
-        <w:pStyle w:val="artcon"/>
-        <w:shd w:val="clear" w:color="auto" w:fill="FFFFFF"/>
-        <w:spacing w:before="0" w:beforeAutospacing="0" w:after="0" w:afterAutospacing="0" w:line="300" w:lineRule="atLeast"/>
-        <w:ind w:firstLine="390"/>
-        <w:rPr>
-          <w:color w:val="000000"/>
-          <w:sz w:val="28"/>
-          <w:szCs w:val="28"/>
-        </w:rPr>
-      </w:pPr>
-      <w:proofErr w:type="spellStart"/>
-      <w:r>
-        <w:rPr>
-          <w:rFonts w:hint="eastAsia"/>
-          <w:color w:val="000000"/>
-          <w:sz w:val="28"/>
-          <w:szCs w:val="28"/>
-        </w:rPr>
-        <w:t>ZooKeeper</w:t>
-      </w:r>
-      <w:proofErr w:type="spellEnd"/>
-      <w:r>
-        <w:rPr>
-          <w:rFonts w:hint="eastAsia"/>
-          <w:color w:val="000000"/>
-          <w:sz w:val="28"/>
-          <w:szCs w:val="28"/>
-        </w:rPr>
-        <w:t>允许各分布式进程通过一个共享的命名空间相互联系，该命名空间类似于一个标准的层次型的文件系统：由若干注册了的数据节点构成(用Zookeeper的术语叫</w:t>
-      </w:r>
-      <w:proofErr w:type="spellStart"/>
-      <w:r>
-        <w:rPr>
-          <w:rFonts w:hint="eastAsia"/>
-          <w:color w:val="000000"/>
-          <w:sz w:val="28"/>
-          <w:szCs w:val="28"/>
-        </w:rPr>
-        <w:t>znode</w:t>
-      </w:r>
-      <w:proofErr w:type="spellEnd"/>
-      <w:r>
-        <w:rPr>
-          <w:rFonts w:hint="eastAsia"/>
-          <w:color w:val="000000"/>
-          <w:sz w:val="28"/>
-          <w:szCs w:val="28"/>
-        </w:rPr>
-        <w:t>)，这些节点类似于文件和目录。典型的文件系统是基于存储设备的，文传统的文件系统主要用于存储功能，然而</w:t>
-      </w:r>
-      <w:proofErr w:type="spellStart"/>
-      <w:r>
-        <w:rPr>
-          <w:rFonts w:hint="eastAsia"/>
-          <w:color w:val="000000"/>
-          <w:sz w:val="28"/>
-          <w:szCs w:val="28"/>
-        </w:rPr>
-        <w:t>ZooKepper</w:t>
-      </w:r>
-      <w:proofErr w:type="spellEnd"/>
-      <w:r>
-        <w:rPr>
-          <w:rFonts w:hint="eastAsia"/>
-          <w:color w:val="000000"/>
-          <w:sz w:val="28"/>
-          <w:szCs w:val="28"/>
-        </w:rPr>
-        <w:t>的数据是保存在内存中的。也就是说，可以获得高吞吐和低延迟。</w:t>
+        <w:t>的。也就是说，可以获得高吞吐和低延迟。</w:t>
       </w:r>
       <w:proofErr w:type="spellStart"/>
       <w:r>
@@ -1807,17 +2634,161 @@
           <w:szCs w:val="28"/>
         </w:rPr>
         <w:br/>
-      </w:r>
-      <w:r>
-        <w:rPr>
-          <w:rFonts w:hint="eastAsia"/>
-          <w:color w:val="000000"/>
-          <w:sz w:val="28"/>
-          <w:szCs w:val="28"/>
+        <w:t xml:space="preserve">　　客户端连接到一台</w:t>
+      </w:r>
+      <w:proofErr w:type="spellStart"/>
+      <w:r>
+        <w:rPr>
+          <w:rFonts w:hint="eastAsia"/>
+          <w:color w:val="000000"/>
+          <w:sz w:val="28"/>
+          <w:szCs w:val="28"/>
+        </w:rPr>
+        <w:t>ZooKeeper</w:t>
+      </w:r>
+      <w:proofErr w:type="spellEnd"/>
+      <w:r>
+        <w:rPr>
+          <w:rFonts w:hint="eastAsia"/>
+          <w:color w:val="000000"/>
+          <w:sz w:val="28"/>
+          <w:szCs w:val="28"/>
+        </w:rPr>
+        <w:t>服务器。客户端维护这个TCP连接，通过这个连接，客户端可以发送请求、得到应答，得到监视事件以及发送心跳。如果这个连接断了，客户端可以连接到另一个</w:t>
+      </w:r>
+      <w:proofErr w:type="spellStart"/>
+      <w:r>
+        <w:rPr>
+          <w:rFonts w:hint="eastAsia"/>
+          <w:color w:val="000000"/>
+          <w:sz w:val="28"/>
+          <w:szCs w:val="28"/>
+        </w:rPr>
+        <w:t>ZooKeeper</w:t>
+      </w:r>
+      <w:proofErr w:type="spellEnd"/>
+      <w:r>
+        <w:rPr>
+          <w:rFonts w:hint="eastAsia"/>
+          <w:color w:val="000000"/>
+          <w:sz w:val="28"/>
+          <w:szCs w:val="28"/>
+        </w:rPr>
+        <w:t>服务器。</w:t>
+      </w:r>
+    </w:p>
+    <w:p>
+      <w:pPr>
+        <w:pStyle w:val="4"/>
+      </w:pPr>
+      <w:r>
+        <w:rPr>
+          <w:rFonts w:hint="eastAsia"/>
+        </w:rPr>
+        <w:t>（</w:t>
+      </w:r>
+      <w:r>
+        <w:rPr>
+          <w:rFonts w:hint="eastAsia"/>
+        </w:rPr>
+        <w:t>3</w:t>
+      </w:r>
+      <w:r>
+        <w:rPr>
+          <w:rFonts w:hint="eastAsia"/>
+        </w:rPr>
+        <w:t>）有序性</w:t>
+      </w:r>
+    </w:p>
+    <w:p>
+      <w:pPr>
+        <w:pStyle w:val="artcon"/>
+        <w:shd w:val="clear" w:color="auto" w:fill="FFFFFF"/>
+        <w:spacing w:before="0" w:beforeAutospacing="0" w:after="0" w:afterAutospacing="0" w:line="300" w:lineRule="atLeast"/>
+        <w:ind w:firstLine="390"/>
+        <w:rPr>
+          <w:color w:val="000000"/>
+          <w:sz w:val="28"/>
+          <w:szCs w:val="28"/>
+        </w:rPr>
+      </w:pPr>
+      <w:proofErr w:type="spellStart"/>
+      <w:r>
+        <w:rPr>
+          <w:rFonts w:hint="eastAsia"/>
+          <w:color w:val="000000"/>
+          <w:sz w:val="28"/>
+          <w:szCs w:val="28"/>
+        </w:rPr>
+        <w:t>ZooKeeper</w:t>
+      </w:r>
+      <w:proofErr w:type="spellEnd"/>
+      <w:r>
+        <w:rPr>
+          <w:rFonts w:hint="eastAsia"/>
+          <w:color w:val="000000"/>
+          <w:sz w:val="28"/>
+          <w:szCs w:val="28"/>
+        </w:rPr>
+        <w:t>给每次更新附加一个数字标签，表明</w:t>
+      </w:r>
+      <w:proofErr w:type="spellStart"/>
+      <w:r>
+        <w:rPr>
+          <w:rFonts w:hint="eastAsia"/>
+          <w:color w:val="000000"/>
+          <w:sz w:val="28"/>
+          <w:szCs w:val="28"/>
+        </w:rPr>
+        <w:t>ZooKeeper</w:t>
+      </w:r>
+      <w:proofErr w:type="spellEnd"/>
+      <w:r>
+        <w:rPr>
+          <w:rFonts w:hint="eastAsia"/>
+          <w:color w:val="000000"/>
+          <w:sz w:val="28"/>
+          <w:szCs w:val="28"/>
+        </w:rPr>
+        <w:t>中的事务顺序，后续操作可以利用这个顺序来完成更高层次的抽象功能，例如同步原语7。</w:t>
+      </w:r>
+    </w:p>
+    <w:p>
+      <w:pPr>
+        <w:pStyle w:val="4"/>
+      </w:pPr>
+      <w:r>
+        <w:rPr>
+          <w:rFonts w:hint="eastAsia"/>
         </w:rPr>
         <w:lastRenderedPageBreak/>
-        <w:t xml:space="preserve">　　客户端连接到一台</w:t>
-      </w:r>
+        <w:t>（</w:t>
+      </w:r>
+      <w:r>
+        <w:rPr>
+          <w:rFonts w:hint="eastAsia"/>
+        </w:rPr>
+        <w:t>4</w:t>
+      </w:r>
+      <w:r>
+        <w:rPr>
+          <w:rFonts w:hint="eastAsia"/>
+        </w:rPr>
+        <w:t>）速度优势</w:t>
+      </w:r>
+    </w:p>
+    <w:p>
+      <w:pPr>
+        <w:pStyle w:val="artcon"/>
+        <w:shd w:val="clear" w:color="auto" w:fill="FFFFFF"/>
+        <w:spacing w:before="0" w:beforeAutospacing="0" w:after="0" w:afterAutospacing="0" w:line="300" w:lineRule="atLeast"/>
+        <w:ind w:firstLine="390"/>
+        <w:rPr>
+          <w:color w:val="000000"/>
+          <w:sz w:val="28"/>
+          <w:szCs w:val="28"/>
+        </w:rPr>
+      </w:pPr>
       <w:proofErr w:type="spellStart"/>
       <w:r>
         <w:rPr>
@@ -1836,7 +2807,7 @@
           <w:sz w:val="28"/>
           <w:szCs w:val="28"/>
         </w:rPr>
-        <w:t>服务器。客户端维护这个TCP连接，通过这个连接，客户端可以发送请求、得到应答，得到监视事件以及发送心跳。如果这个连接断了，客户端可以连接到另一个</w:t>
+        <w:t>特别适合于以读为主要负荷的场合。</w:t>
       </w:r>
       <w:proofErr w:type="spellStart"/>
       <w:r>
@@ -1856,44 +2827,8 @@
           <w:sz w:val="28"/>
           <w:szCs w:val="28"/>
         </w:rPr>
-        <w:t>服务器。</w:t>
-      </w:r>
-    </w:p>
-    <w:p>
-      <w:pPr>
-        <w:pStyle w:val="4"/>
-      </w:pPr>
-      <w:r>
-        <w:rPr>
-          <w:rFonts w:hint="eastAsia"/>
-        </w:rPr>
-        <w:t>（</w:t>
-      </w:r>
-      <w:r>
-        <w:rPr>
-          <w:rFonts w:hint="eastAsia"/>
-        </w:rPr>
-        <w:t>3</w:t>
-      </w:r>
-      <w:r>
-        <w:rPr>
-          <w:rFonts w:hint="eastAsia"/>
-        </w:rPr>
-        <w:t>）有序性</w:t>
-      </w:r>
-    </w:p>
-    <w:p>
-      <w:pPr>
-        <w:pStyle w:val="artcon"/>
-        <w:shd w:val="clear" w:color="auto" w:fill="FFFFFF"/>
-        <w:spacing w:before="0" w:beforeAutospacing="0" w:after="0" w:afterAutospacing="0" w:line="300" w:lineRule="atLeast"/>
-        <w:ind w:firstLine="390"/>
-        <w:rPr>
-          <w:color w:val="000000"/>
-          <w:sz w:val="28"/>
-          <w:szCs w:val="28"/>
-        </w:rPr>
-      </w:pPr>
+        <w:t>可以运行在数千台机器上，如果大部分操作为读，例如读写比例为10:1，</w:t>
+      </w:r>
       <w:proofErr w:type="spellStart"/>
       <w:r>
         <w:rPr>
@@ -1912,15 +2847,23 @@
           <w:sz w:val="28"/>
           <w:szCs w:val="28"/>
         </w:rPr>
-        <w:t>给每次更新附加一个数字标签，表明</w:t>
-      </w:r>
-      <w:proofErr w:type="spellStart"/>
-      <w:r>
-        <w:rPr>
-          <w:rFonts w:hint="eastAsia"/>
-          <w:color w:val="000000"/>
-          <w:sz w:val="28"/>
-          <w:szCs w:val="28"/>
+        <w:t>的效率会很高。</w:t>
+      </w:r>
+    </w:p>
+    <w:p>
+      <w:pPr>
+        <w:pStyle w:val="3"/>
+      </w:pPr>
+      <w:r>
+        <w:rPr>
+          <w:rFonts w:hint="eastAsia"/>
+        </w:rPr>
+        <w:t xml:space="preserve">2.3 </w:t>
+      </w:r>
+      <w:proofErr w:type="spellStart"/>
+      <w:r>
+        <w:rPr>
+          <w:rFonts w:hint="eastAsia"/>
         </w:rPr>
         <w:t>ZooKeeper</w:t>
       </w:r>
@@ -1928,48 +2871,31 @@
       <w:r>
         <w:rPr>
           <w:rFonts w:hint="eastAsia"/>
-          <w:color w:val="000000"/>
-          <w:sz w:val="28"/>
-          <w:szCs w:val="28"/>
-        </w:rPr>
-        <w:t>中的事务顺序，后续操作可以利用这个顺序来完成更高层次的抽象功能，例如同步原语7。</w:t>
-      </w:r>
-    </w:p>
-    <w:p>
-      <w:pPr>
-        <w:pStyle w:val="4"/>
-      </w:pPr>
-      <w:r>
-        <w:rPr>
-          <w:rFonts w:hint="eastAsia"/>
-        </w:rPr>
-        <w:t>（</w:t>
-      </w:r>
-      <w:r>
-        <w:rPr>
-          <w:rFonts w:hint="eastAsia"/>
-        </w:rPr>
-        <w:t>4</w:t>
-      </w:r>
-      <w:r>
-        <w:rPr>
-          <w:rFonts w:hint="eastAsia"/>
-        </w:rPr>
-        <w:t>）速度优势</w:t>
-      </w:r>
-    </w:p>
-    <w:p>
-      <w:pPr>
-        <w:pStyle w:val="artcon"/>
-        <w:shd w:val="clear" w:color="auto" w:fill="FFFFFF"/>
-        <w:spacing w:before="0" w:beforeAutospacing="0" w:after="0" w:afterAutospacing="0" w:line="300" w:lineRule="atLeast"/>
-        <w:ind w:firstLine="390"/>
-        <w:rPr>
-          <w:color w:val="000000"/>
-          <w:sz w:val="28"/>
-          <w:szCs w:val="28"/>
-        </w:rPr>
-      </w:pPr>
+        </w:rPr>
+        <w:t>的集群</w:t>
+      </w:r>
+    </w:p>
+    <w:p>
+      <w:pPr>
+        <w:pStyle w:val="artcon"/>
+        <w:shd w:val="clear" w:color="auto" w:fill="FFFFFF"/>
+        <w:spacing w:before="0" w:beforeAutospacing="0" w:after="0" w:afterAutospacing="0" w:line="300" w:lineRule="atLeast"/>
+        <w:ind w:firstLine="390"/>
+        <w:rPr>
+          <w:color w:val="000000"/>
+          <w:sz w:val="28"/>
+          <w:szCs w:val="28"/>
+        </w:rPr>
+      </w:pPr>
+      <w:r>
+        <w:rPr>
+          <w:rFonts w:hint="eastAsia"/>
+          <w:color w:val="000000"/>
+          <w:sz w:val="28"/>
+          <w:szCs w:val="28"/>
+        </w:rPr>
+        <w:t>ZK集群如下图2.1所示。这是实际应用的一个场景，该</w:t>
+      </w:r>
       <w:proofErr w:type="spellStart"/>
       <w:r>
         <w:rPr>
@@ -1988,113 +2914,6 @@
           <w:sz w:val="28"/>
           <w:szCs w:val="28"/>
         </w:rPr>
-        <w:t>特别适合于以读为主要负荷的场合。</w:t>
-      </w:r>
-      <w:proofErr w:type="spellStart"/>
-      <w:r>
-        <w:rPr>
-          <w:rFonts w:hint="eastAsia"/>
-          <w:color w:val="000000"/>
-          <w:sz w:val="28"/>
-          <w:szCs w:val="28"/>
-        </w:rPr>
-        <w:t>ZooKeeper</w:t>
-      </w:r>
-      <w:proofErr w:type="spellEnd"/>
-      <w:r>
-        <w:rPr>
-          <w:rFonts w:hint="eastAsia"/>
-          <w:color w:val="000000"/>
-          <w:sz w:val="28"/>
-          <w:szCs w:val="28"/>
-        </w:rPr>
-        <w:t>可以运行在数千台机器上，如果大部分操作为读，例如读写比例为10:1，</w:t>
-      </w:r>
-      <w:proofErr w:type="spellStart"/>
-      <w:r>
-        <w:rPr>
-          <w:rFonts w:hint="eastAsia"/>
-          <w:color w:val="000000"/>
-          <w:sz w:val="28"/>
-          <w:szCs w:val="28"/>
-        </w:rPr>
-        <w:t>ZooKeeper</w:t>
-      </w:r>
-      <w:proofErr w:type="spellEnd"/>
-      <w:r>
-        <w:rPr>
-          <w:rFonts w:hint="eastAsia"/>
-          <w:color w:val="000000"/>
-          <w:sz w:val="28"/>
-          <w:szCs w:val="28"/>
-        </w:rPr>
-        <w:t>的效率会很高。</w:t>
-      </w:r>
-    </w:p>
-    <w:p>
-      <w:pPr>
-        <w:pStyle w:val="3"/>
-      </w:pPr>
-      <w:r>
-        <w:rPr>
-          <w:rFonts w:hint="eastAsia"/>
-        </w:rPr>
-        <w:t xml:space="preserve">2.3 </w:t>
-      </w:r>
-      <w:proofErr w:type="spellStart"/>
-      <w:r>
-        <w:rPr>
-          <w:rFonts w:hint="eastAsia"/>
-        </w:rPr>
-        <w:t>ZooKeeper</w:t>
-      </w:r>
-      <w:proofErr w:type="spellEnd"/>
-      <w:r>
-        <w:rPr>
-          <w:rFonts w:hint="eastAsia"/>
-        </w:rPr>
-        <w:t>的集群</w:t>
-      </w:r>
-    </w:p>
-    <w:p>
-      <w:pPr>
-        <w:pStyle w:val="artcon"/>
-        <w:shd w:val="clear" w:color="auto" w:fill="FFFFFF"/>
-        <w:spacing w:before="0" w:beforeAutospacing="0" w:after="0" w:afterAutospacing="0" w:line="300" w:lineRule="atLeast"/>
-        <w:ind w:firstLine="390"/>
-        <w:rPr>
-          <w:color w:val="000000"/>
-          <w:sz w:val="28"/>
-          <w:szCs w:val="28"/>
-        </w:rPr>
-      </w:pPr>
-      <w:r>
-        <w:rPr>
-          <w:rFonts w:hint="eastAsia"/>
-          <w:color w:val="000000"/>
-          <w:sz w:val="28"/>
-          <w:szCs w:val="28"/>
-        </w:rPr>
-        <w:t>ZK集群如下图2.1所示。这是实际应用的一个场景，该</w:t>
-      </w:r>
-      <w:proofErr w:type="spellStart"/>
-      <w:r>
-        <w:rPr>
-          <w:rFonts w:hint="eastAsia"/>
-          <w:color w:val="000000"/>
-          <w:sz w:val="28"/>
-          <w:szCs w:val="28"/>
-        </w:rPr>
-        <w:t>ZooKeeper</w:t>
-      </w:r>
-      <w:proofErr w:type="spellEnd"/>
-      <w:r>
-        <w:rPr>
-          <w:rFonts w:hint="eastAsia"/>
-          <w:color w:val="000000"/>
-          <w:sz w:val="28"/>
-          <w:szCs w:val="28"/>
-        </w:rPr>
         <w:t>集群当中一共有5台服务器，有两种角色Leader和</w:t>
       </w:r>
       <w:proofErr w:type="spellStart"/>
@@ -2115,17 +2934,7 @@
           <w:sz w:val="28"/>
           <w:szCs w:val="28"/>
         </w:rPr>
-        <w:t>，5台服务器连通在一起，客户端有分别连在不同的ZK服务器上。如果当数据通过客户端1，在左边第一台Follower服务器上做了一次数据变更，他会把这个数据的变化同步到其他所有的服</w:t>
-      </w:r>
-      <w:r>
-        <w:rPr>
-          <w:rFonts w:hint="eastAsia"/>
-          <w:color w:val="000000"/>
-          <w:sz w:val="28"/>
-          <w:szCs w:val="28"/>
-        </w:rPr>
-        <w:lastRenderedPageBreak/>
-        <w:t>务器，同步结束之后，那么其他的客户端都会获得这个数据的变化。</w:t>
+        <w:t>，5台服务器连通在一起，客户端有分别连在不同的ZK服务器上。如果当数据通过客户端1，在左边第一台Follower服务器上做了一次数据变更，他会把这个数据的变化同步到其他所有的服务器，同步结束之后，那么其他的客户端都会获得这个数据的变化。</w:t>
       </w:r>
     </w:p>
     <w:p>
@@ -2166,7 +2975,7 @@
                     </pic:cNvPicPr>
                   </pic:nvPicPr>
                   <pic:blipFill>
-                    <a:blip r:embed="rId5">
+                    <a:blip r:embed="rId14">
                       <a:extLst>
                         <a:ext uri="{28A0092B-C50C-407E-A947-70E740481C1C}">
                           <a14:useLocalDpi xmlns:a14="http://schemas.microsoft.com/office/drawing/2010/main" val="0"/>
@@ -2266,6 +3075,7 @@
           <w:sz w:val="28"/>
           <w:szCs w:val="28"/>
         </w:rPr>
+        <w:lastRenderedPageBreak/>
         <w:t>通常Zookeeper由2n+1台servers组成，每个server都知道彼此的存在。每个server都维护的内存状态镜像以及持久化存储的事务日志和快照。为了保证Leader选举能过得到多数的支持，所以</w:t>
       </w:r>
       <w:proofErr w:type="spellStart"/>
@@ -2411,94 +3221,94 @@
           <w:sz w:val="28"/>
           <w:szCs w:val="28"/>
         </w:rPr>
+        <w:t>3.follower用于接受客户端请求并向客户端返回结果，在</w:t>
+      </w:r>
+      <w:proofErr w:type="gramStart"/>
+      <w:r>
+        <w:rPr>
+          <w:rFonts w:hint="eastAsia"/>
+          <w:color w:val="000000"/>
+          <w:sz w:val="28"/>
+          <w:szCs w:val="28"/>
+        </w:rPr>
+        <w:t>选主过程</w:t>
+      </w:r>
+      <w:proofErr w:type="gramEnd"/>
+      <w:r>
+        <w:rPr>
+          <w:rFonts w:hint="eastAsia"/>
+          <w:color w:val="000000"/>
+          <w:sz w:val="28"/>
+          <w:szCs w:val="28"/>
+        </w:rPr>
+        <w:t>中参与投票</w:t>
+      </w:r>
+    </w:p>
+    <w:p>
+      <w:pPr>
+        <w:pStyle w:val="artcon"/>
+        <w:shd w:val="clear" w:color="auto" w:fill="FFFFFF"/>
+        <w:spacing w:before="0" w:beforeAutospacing="0" w:after="0" w:afterAutospacing="0" w:line="300" w:lineRule="atLeast"/>
+        <w:ind w:firstLine="390"/>
+        <w:rPr>
+          <w:color w:val="000000"/>
+          <w:sz w:val="28"/>
+          <w:szCs w:val="28"/>
+        </w:rPr>
+      </w:pPr>
+      <w:r>
+        <w:rPr>
+          <w:rFonts w:hint="eastAsia"/>
+          <w:color w:val="000000"/>
+          <w:sz w:val="28"/>
+          <w:szCs w:val="28"/>
+        </w:rPr>
+        <w:t>4.Observer可以接受客户端请求，将写请求转发给leader，但observer不参加投票过程，只同步leader的状态，observer的目的是为了扩展系统，提高读取速度。</w:t>
+      </w:r>
+    </w:p>
+    <w:p>
+      <w:pPr>
+        <w:pStyle w:val="artcon"/>
+        <w:shd w:val="clear" w:color="auto" w:fill="FFFFFF"/>
+        <w:spacing w:before="0" w:beforeAutospacing="0" w:after="0" w:afterAutospacing="0" w:line="300" w:lineRule="atLeast"/>
+        <w:ind w:firstLine="390"/>
+        <w:rPr>
+          <w:color w:val="000000"/>
+          <w:sz w:val="28"/>
+          <w:szCs w:val="28"/>
+        </w:rPr>
+      </w:pPr>
+      <w:r>
+        <w:rPr>
+          <w:rFonts w:hint="eastAsia"/>
+          <w:color w:val="000000"/>
+          <w:sz w:val="28"/>
+          <w:szCs w:val="28"/>
+        </w:rPr>
+        <w:t>5. 客户端(client)，请求发起方</w:t>
+      </w:r>
+    </w:p>
+    <w:p>
+      <w:pPr>
+        <w:pStyle w:val="artcon"/>
+        <w:shd w:val="clear" w:color="auto" w:fill="FFFFFF"/>
+        <w:spacing w:before="0" w:beforeAutospacing="0" w:after="0" w:afterAutospacing="0" w:line="300" w:lineRule="atLeast"/>
+        <w:ind w:firstLine="390"/>
+        <w:jc w:val="center"/>
+        <w:rPr>
+          <w:color w:val="000000"/>
+          <w:sz w:val="28"/>
+          <w:szCs w:val="28"/>
+        </w:rPr>
+      </w:pPr>
+      <w:r>
+        <w:rPr>
+          <w:noProof/>
+          <w:color w:val="000000"/>
+          <w:sz w:val="28"/>
+          <w:szCs w:val="28"/>
+        </w:rPr>
         <w:lastRenderedPageBreak/>
-        <w:t>3.follower用于接受客户端请求并向客户端返回结果，在</w:t>
-      </w:r>
-      <w:proofErr w:type="gramStart"/>
-      <w:r>
-        <w:rPr>
-          <w:rFonts w:hint="eastAsia"/>
-          <w:color w:val="000000"/>
-          <w:sz w:val="28"/>
-          <w:szCs w:val="28"/>
-        </w:rPr>
-        <w:t>选主过程</w:t>
-      </w:r>
-      <w:proofErr w:type="gramEnd"/>
-      <w:r>
-        <w:rPr>
-          <w:rFonts w:hint="eastAsia"/>
-          <w:color w:val="000000"/>
-          <w:sz w:val="28"/>
-          <w:szCs w:val="28"/>
-        </w:rPr>
-        <w:t>中参与投票</w:t>
-      </w:r>
-    </w:p>
-    <w:p>
-      <w:pPr>
-        <w:pStyle w:val="artcon"/>
-        <w:shd w:val="clear" w:color="auto" w:fill="FFFFFF"/>
-        <w:spacing w:before="0" w:beforeAutospacing="0" w:after="0" w:afterAutospacing="0" w:line="300" w:lineRule="atLeast"/>
-        <w:ind w:firstLine="390"/>
-        <w:rPr>
-          <w:color w:val="000000"/>
-          <w:sz w:val="28"/>
-          <w:szCs w:val="28"/>
-        </w:rPr>
-      </w:pPr>
-      <w:r>
-        <w:rPr>
-          <w:rFonts w:hint="eastAsia"/>
-          <w:color w:val="000000"/>
-          <w:sz w:val="28"/>
-          <w:szCs w:val="28"/>
-        </w:rPr>
-        <w:t>4.Observer可以接受客户端请求，将写请求转发给leader，但observer不参加投票过程，只同步leader的状态，observer的目的是为了扩展系统，提高读取速度。</w:t>
-      </w:r>
-    </w:p>
-    <w:p>
-      <w:pPr>
-        <w:pStyle w:val="artcon"/>
-        <w:shd w:val="clear" w:color="auto" w:fill="FFFFFF"/>
-        <w:spacing w:before="0" w:beforeAutospacing="0" w:after="0" w:afterAutospacing="0" w:line="300" w:lineRule="atLeast"/>
-        <w:ind w:firstLine="390"/>
-        <w:rPr>
-          <w:color w:val="000000"/>
-          <w:sz w:val="28"/>
-          <w:szCs w:val="28"/>
-        </w:rPr>
-      </w:pPr>
-      <w:r>
-        <w:rPr>
-          <w:rFonts w:hint="eastAsia"/>
-          <w:color w:val="000000"/>
-          <w:sz w:val="28"/>
-          <w:szCs w:val="28"/>
-        </w:rPr>
-        <w:t>5. 客户端(client)，请求发起方</w:t>
-      </w:r>
-    </w:p>
-    <w:p>
-      <w:pPr>
-        <w:pStyle w:val="artcon"/>
-        <w:shd w:val="clear" w:color="auto" w:fill="FFFFFF"/>
-        <w:spacing w:before="0" w:beforeAutospacing="0" w:after="0" w:afterAutospacing="0" w:line="300" w:lineRule="atLeast"/>
-        <w:ind w:firstLine="390"/>
-        <w:jc w:val="center"/>
-        <w:rPr>
-          <w:color w:val="000000"/>
-          <w:sz w:val="28"/>
-          <w:szCs w:val="28"/>
-        </w:rPr>
-      </w:pPr>
-      <w:r>
-        <w:rPr>
-          <w:noProof/>
-          <w:color w:val="000000"/>
-          <w:sz w:val="28"/>
-          <w:szCs w:val="28"/>
-        </w:rPr>
         <w:drawing>
           <wp:inline distT="0" distB="0" distL="0" distR="0">
             <wp:extent cx="6191250" cy="2933700"/>
@@ -2517,7 +3327,7 @@
                     </pic:cNvPicPr>
                   </pic:nvPicPr>
                   <pic:blipFill>
-                    <a:blip r:embed="rId6">
+                    <a:blip r:embed="rId15">
                       <a:extLst>
                         <a:ext uri="{28A0092B-C50C-407E-A947-70E740481C1C}">
                           <a14:useLocalDpi xmlns:a14="http://schemas.microsoft.com/office/drawing/2010/main" val="0"/>
@@ -2776,49 +3586,135 @@
           <w:sz w:val="28"/>
           <w:szCs w:val="28"/>
         </w:rPr>
+        <w:t>作为这个协议的一部分，所有的写请求都被传送到一个叫“首领(leader)”的服务器，而其他的服务器，叫做“(随从)followers”，follower从leader接收信息修改的提议，并同意进行。当leader发生故障时，协议的信息层（</w:t>
+      </w:r>
+      <w:proofErr w:type="spellStart"/>
+      <w:r>
+        <w:rPr>
+          <w:rFonts w:hint="eastAsia"/>
+          <w:color w:val="000000"/>
+          <w:sz w:val="28"/>
+          <w:szCs w:val="28"/>
+        </w:rPr>
+        <w:t>messaginglayer</w:t>
+      </w:r>
+      <w:proofErr w:type="spellEnd"/>
+      <w:r>
+        <w:rPr>
+          <w:rFonts w:hint="eastAsia"/>
+          <w:color w:val="000000"/>
+          <w:sz w:val="28"/>
+          <w:szCs w:val="28"/>
+        </w:rPr>
+        <w:t>）关注leader的替换，并同步到所有的follower。</w:t>
+      </w:r>
+    </w:p>
+    <w:p>
+      <w:pPr>
+        <w:pStyle w:val="artcon"/>
+        <w:shd w:val="clear" w:color="auto" w:fill="FFFFFF"/>
+        <w:spacing w:before="0" w:beforeAutospacing="0" w:after="0" w:afterAutospacing="0" w:line="300" w:lineRule="atLeast"/>
+        <w:ind w:firstLine="390"/>
+        <w:rPr>
+          <w:color w:val="000000"/>
+          <w:sz w:val="28"/>
+          <w:szCs w:val="28"/>
+        </w:rPr>
+      </w:pPr>
+      <w:proofErr w:type="spellStart"/>
+      <w:r>
+        <w:rPr>
+          <w:rFonts w:hint="eastAsia"/>
+          <w:color w:val="000000"/>
+          <w:sz w:val="28"/>
+          <w:szCs w:val="28"/>
+        </w:rPr>
+        <w:t>ZooKeeper</w:t>
+      </w:r>
+      <w:proofErr w:type="spellEnd"/>
+      <w:r>
+        <w:rPr>
+          <w:rFonts w:hint="eastAsia"/>
+          <w:color w:val="000000"/>
+          <w:sz w:val="28"/>
+          <w:szCs w:val="28"/>
+        </w:rPr>
+        <w:t>采用一个自定义的信息原子操作协议，由于信息层的操作是原子性的，</w:t>
+      </w:r>
+      <w:proofErr w:type="spellStart"/>
+      <w:r>
+        <w:rPr>
+          <w:rFonts w:hint="eastAsia"/>
+          <w:color w:val="000000"/>
+          <w:sz w:val="28"/>
+          <w:szCs w:val="28"/>
+        </w:rPr>
+        <w:t>ZooKeeper</w:t>
+      </w:r>
+      <w:proofErr w:type="spellEnd"/>
+      <w:r>
+        <w:rPr>
+          <w:rFonts w:hint="eastAsia"/>
+          <w:color w:val="000000"/>
+          <w:sz w:val="28"/>
+          <w:szCs w:val="28"/>
+        </w:rPr>
+        <w:t>能保证本地的复制数据库不会产生不</w:t>
+      </w:r>
+      <w:r>
+        <w:rPr>
+          <w:rFonts w:hint="eastAsia"/>
+          <w:color w:val="000000"/>
+          <w:sz w:val="28"/>
+          <w:szCs w:val="28"/>
+        </w:rPr>
         <w:lastRenderedPageBreak/>
-        <w:t>作为这个协议的一部分，所有的写请求都被传送到一个叫“首领(leader)”的服务器，而其他的服务器，叫做“(随从)followers”，follower从leader接收信息修改的提议，并同意进行。当leader发生故障时，协议的信息层（</w:t>
-      </w:r>
-      <w:proofErr w:type="spellStart"/>
-      <w:r>
-        <w:rPr>
-          <w:rFonts w:hint="eastAsia"/>
-          <w:color w:val="000000"/>
-          <w:sz w:val="28"/>
-          <w:szCs w:val="28"/>
-        </w:rPr>
-        <w:t>messaginglayer</w:t>
-      </w:r>
-      <w:proofErr w:type="spellEnd"/>
-      <w:r>
-        <w:rPr>
-          <w:rFonts w:hint="eastAsia"/>
-          <w:color w:val="000000"/>
-          <w:sz w:val="28"/>
-          <w:szCs w:val="28"/>
-        </w:rPr>
-        <w:t>）关注leader的替换，并同步到所有的follower。</w:t>
-      </w:r>
-    </w:p>
-    <w:p>
-      <w:pPr>
-        <w:pStyle w:val="artcon"/>
-        <w:shd w:val="clear" w:color="auto" w:fill="FFFFFF"/>
-        <w:spacing w:before="0" w:beforeAutospacing="0" w:after="0" w:afterAutospacing="0" w:line="300" w:lineRule="atLeast"/>
-        <w:ind w:firstLine="390"/>
-        <w:rPr>
-          <w:color w:val="000000"/>
-          <w:sz w:val="28"/>
-          <w:szCs w:val="28"/>
-        </w:rPr>
-      </w:pPr>
-      <w:proofErr w:type="spellStart"/>
-      <w:r>
-        <w:rPr>
-          <w:rFonts w:hint="eastAsia"/>
-          <w:color w:val="000000"/>
-          <w:sz w:val="28"/>
-          <w:szCs w:val="28"/>
+        <w:t>一致。当leader接收到一个写请求，它计算出写之后系统的状态，把它变成一个事务。</w:t>
+      </w:r>
+    </w:p>
+    <w:p>
+      <w:pPr>
+        <w:pStyle w:val="4"/>
+      </w:pPr>
+      <w:r>
+        <w:rPr>
+          <w:rFonts w:hint="eastAsia"/>
+        </w:rPr>
+        <w:t>2.3.2 Zookeeper</w:t>
+      </w:r>
+      <w:r>
+        <w:rPr>
+          <w:rFonts w:hint="eastAsia"/>
+        </w:rPr>
+        <w:t>的读写机制和保证及特点</w:t>
+      </w:r>
+    </w:p>
+    <w:p>
+      <w:pPr>
+        <w:pStyle w:val="5"/>
+      </w:pPr>
+      <w:r>
+        <w:rPr>
+          <w:rFonts w:hint="eastAsia"/>
+        </w:rPr>
+        <w:t>（</w:t>
+      </w:r>
+      <w:r>
+        <w:rPr>
+          <w:rFonts w:hint="eastAsia"/>
+        </w:rPr>
+        <w:t>1</w:t>
+      </w:r>
+      <w:r>
+        <w:rPr>
+          <w:rFonts w:hint="eastAsia"/>
+        </w:rPr>
+        <w:t>）</w:t>
+      </w:r>
+      <w:proofErr w:type="spellStart"/>
+      <w:r>
+        <w:rPr>
+          <w:rFonts w:hint="eastAsia"/>
         </w:rPr>
         <w:t>ZooKeeper</w:t>
       </w:r>
@@ -2826,19 +3722,168 @@
       <w:r>
         <w:rPr>
           <w:rFonts w:hint="eastAsia"/>
-          <w:color w:val="000000"/>
-          <w:sz w:val="28"/>
-          <w:szCs w:val="28"/>
-        </w:rPr>
-        <w:t>采用一个自定义的信息原子操作协议，由于信息层的操作是原子性的，</w:t>
-      </w:r>
-      <w:proofErr w:type="spellStart"/>
-      <w:r>
-        <w:rPr>
-          <w:rFonts w:hint="eastAsia"/>
-          <w:color w:val="000000"/>
-          <w:sz w:val="28"/>
-          <w:szCs w:val="28"/>
+        </w:rPr>
+        <w:t>的读写机制</w:t>
+      </w:r>
+    </w:p>
+    <w:p>
+      <w:pPr>
+        <w:pStyle w:val="artcon"/>
+        <w:shd w:val="clear" w:color="auto" w:fill="FFFFFF"/>
+        <w:spacing w:before="0" w:beforeAutospacing="0" w:after="0" w:afterAutospacing="0" w:line="300" w:lineRule="atLeast"/>
+        <w:ind w:firstLine="390"/>
+        <w:rPr>
+          <w:color w:val="000000"/>
+          <w:sz w:val="28"/>
+          <w:szCs w:val="28"/>
+        </w:rPr>
+      </w:pPr>
+      <w:r>
+        <w:rPr>
+          <w:rFonts w:hint="eastAsia"/>
+          <w:color w:val="000000"/>
+          <w:sz w:val="28"/>
+          <w:szCs w:val="28"/>
+        </w:rPr>
+        <w:t>Zookeeper是一个由多个server组成的集群</w:t>
+      </w:r>
+    </w:p>
+    <w:p>
+      <w:pPr>
+        <w:pStyle w:val="artcon"/>
+        <w:shd w:val="clear" w:color="auto" w:fill="FFFFFF"/>
+        <w:spacing w:before="0" w:beforeAutospacing="0" w:after="0" w:afterAutospacing="0" w:line="300" w:lineRule="atLeast"/>
+        <w:ind w:firstLine="390"/>
+        <w:rPr>
+          <w:color w:val="000000"/>
+          <w:sz w:val="28"/>
+          <w:szCs w:val="28"/>
+        </w:rPr>
+      </w:pPr>
+      <w:r>
+        <w:rPr>
+          <w:rFonts w:hint="eastAsia"/>
+          <w:color w:val="000000"/>
+          <w:sz w:val="28"/>
+          <w:szCs w:val="28"/>
+        </w:rPr>
+        <w:t>一个leader，多个follower</w:t>
+      </w:r>
+    </w:p>
+    <w:p>
+      <w:pPr>
+        <w:pStyle w:val="artcon"/>
+        <w:shd w:val="clear" w:color="auto" w:fill="FFFFFF"/>
+        <w:spacing w:before="0" w:beforeAutospacing="0" w:after="0" w:afterAutospacing="0" w:line="300" w:lineRule="atLeast"/>
+        <w:ind w:firstLine="390"/>
+        <w:rPr>
+          <w:color w:val="000000"/>
+          <w:sz w:val="28"/>
+          <w:szCs w:val="28"/>
+        </w:rPr>
+      </w:pPr>
+      <w:r>
+        <w:rPr>
+          <w:rFonts w:hint="eastAsia"/>
+          <w:color w:val="000000"/>
+          <w:sz w:val="28"/>
+          <w:szCs w:val="28"/>
+        </w:rPr>
+        <w:t>每个server保存一份数据副本</w:t>
+      </w:r>
+    </w:p>
+    <w:p>
+      <w:pPr>
+        <w:pStyle w:val="artcon"/>
+        <w:shd w:val="clear" w:color="auto" w:fill="FFFFFF"/>
+        <w:spacing w:before="0" w:beforeAutospacing="0" w:after="0" w:afterAutospacing="0" w:line="300" w:lineRule="atLeast"/>
+        <w:ind w:firstLine="390"/>
+        <w:rPr>
+          <w:color w:val="000000"/>
+          <w:sz w:val="28"/>
+          <w:szCs w:val="28"/>
+        </w:rPr>
+      </w:pPr>
+      <w:r>
+        <w:rPr>
+          <w:rFonts w:hint="eastAsia"/>
+          <w:color w:val="000000"/>
+          <w:sz w:val="28"/>
+          <w:szCs w:val="28"/>
+        </w:rPr>
+        <w:t>全局数据一致</w:t>
+      </w:r>
+    </w:p>
+    <w:p>
+      <w:pPr>
+        <w:pStyle w:val="artcon"/>
+        <w:shd w:val="clear" w:color="auto" w:fill="FFFFFF"/>
+        <w:spacing w:before="0" w:beforeAutospacing="0" w:after="0" w:afterAutospacing="0" w:line="300" w:lineRule="atLeast"/>
+        <w:ind w:firstLine="390"/>
+        <w:rPr>
+          <w:color w:val="000000"/>
+          <w:sz w:val="28"/>
+          <w:szCs w:val="28"/>
+        </w:rPr>
+      </w:pPr>
+      <w:r>
+        <w:rPr>
+          <w:rFonts w:hint="eastAsia"/>
+          <w:color w:val="000000"/>
+          <w:sz w:val="28"/>
+          <w:szCs w:val="28"/>
+        </w:rPr>
+        <w:t>分布式读写</w:t>
+      </w:r>
+    </w:p>
+    <w:p>
+      <w:pPr>
+        <w:pStyle w:val="artcon"/>
+        <w:shd w:val="clear" w:color="auto" w:fill="FFFFFF"/>
+        <w:spacing w:before="0" w:beforeAutospacing="0" w:after="0" w:afterAutospacing="0" w:line="300" w:lineRule="atLeast"/>
+        <w:ind w:firstLine="390"/>
+        <w:rPr>
+          <w:color w:val="000000"/>
+          <w:sz w:val="28"/>
+          <w:szCs w:val="28"/>
+        </w:rPr>
+      </w:pPr>
+      <w:r>
+        <w:rPr>
+          <w:rFonts w:hint="eastAsia"/>
+          <w:color w:val="000000"/>
+          <w:sz w:val="28"/>
+          <w:szCs w:val="28"/>
+        </w:rPr>
+        <w:t>更新请求转发，由leader实施</w:t>
+      </w:r>
+    </w:p>
+    <w:p>
+      <w:pPr>
+        <w:pStyle w:val="5"/>
+      </w:pPr>
+      <w:r>
+        <w:rPr>
+          <w:rFonts w:hint="eastAsia"/>
+        </w:rPr>
+        <w:t>（</w:t>
+      </w:r>
+      <w:r>
+        <w:rPr>
+          <w:rFonts w:hint="eastAsia"/>
+        </w:rPr>
+        <w:t>2</w:t>
+      </w:r>
+      <w:r>
+        <w:rPr>
+          <w:rFonts w:hint="eastAsia"/>
+        </w:rPr>
+        <w:t>）</w:t>
+      </w:r>
+      <w:proofErr w:type="spellStart"/>
+      <w:r>
+        <w:rPr>
+          <w:rFonts w:hint="eastAsia"/>
         </w:rPr>
         <w:t>ZooKeeper</w:t>
       </w:r>
@@ -2846,39 +3891,130 @@
       <w:r>
         <w:rPr>
           <w:rFonts w:hint="eastAsia"/>
-          <w:color w:val="000000"/>
-          <w:sz w:val="28"/>
-          <w:szCs w:val="28"/>
-        </w:rPr>
-        <w:t>能保证本地的复制数据库不会产生不</w:t>
-      </w:r>
-      <w:bookmarkStart w:id="0" w:name="_GoBack"/>
-      <w:bookmarkEnd w:id="0"/>
-      <w:r>
-        <w:rPr>
-          <w:rFonts w:hint="eastAsia"/>
-          <w:color w:val="000000"/>
-          <w:sz w:val="28"/>
-          <w:szCs w:val="28"/>
-        </w:rPr>
-        <w:t>一致。当leader接收到一个写请求，它计算出写之后系统的状态，把它变成一个事务。</w:t>
-      </w:r>
-    </w:p>
-    <w:p>
-      <w:pPr>
-        <w:pStyle w:val="4"/>
-      </w:pPr>
-      <w:r>
-        <w:rPr>
-          <w:rFonts w:hint="eastAsia"/>
-        </w:rPr>
-        <w:t>2.3.2 Zookeeper</w:t>
-      </w:r>
-      <w:r>
-        <w:rPr>
-          <w:rFonts w:hint="eastAsia"/>
-        </w:rPr>
-        <w:t>的读写机制和保证及特点</w:t>
+        </w:rPr>
+        <w:t>的保证</w:t>
+      </w:r>
+    </w:p>
+    <w:p>
+      <w:pPr>
+        <w:pStyle w:val="artcon"/>
+        <w:shd w:val="clear" w:color="auto" w:fill="FFFFFF"/>
+        <w:spacing w:before="0" w:beforeAutospacing="0" w:after="0" w:afterAutospacing="0" w:line="300" w:lineRule="atLeast"/>
+        <w:ind w:firstLine="390"/>
+        <w:rPr>
+          <w:color w:val="000000"/>
+          <w:sz w:val="28"/>
+          <w:szCs w:val="28"/>
+        </w:rPr>
+      </w:pPr>
+      <w:proofErr w:type="spellStart"/>
+      <w:r>
+        <w:rPr>
+          <w:rFonts w:hint="eastAsia"/>
+          <w:color w:val="000000"/>
+          <w:sz w:val="28"/>
+          <w:szCs w:val="28"/>
+        </w:rPr>
+        <w:t>ZooKeeper</w:t>
+      </w:r>
+      <w:proofErr w:type="spellEnd"/>
+      <w:r>
+        <w:rPr>
+          <w:rFonts w:hint="eastAsia"/>
+          <w:color w:val="000000"/>
+          <w:sz w:val="28"/>
+          <w:szCs w:val="28"/>
+        </w:rPr>
+        <w:t>运行非常快而且简单。虽然它的目标是构建更加复杂服务（例如同步）的基础，但它提供了一些保证，如下：</w:t>
+      </w:r>
+    </w:p>
+    <w:p>
+      <w:pPr>
+        <w:pStyle w:val="artcon"/>
+        <w:shd w:val="clear" w:color="auto" w:fill="FFFFFF"/>
+        <w:spacing w:before="0" w:beforeAutospacing="0" w:after="0" w:afterAutospacing="0" w:line="300" w:lineRule="atLeast"/>
+        <w:ind w:firstLine="390"/>
+        <w:rPr>
+          <w:color w:val="000000"/>
+          <w:sz w:val="28"/>
+          <w:szCs w:val="28"/>
+        </w:rPr>
+      </w:pPr>
+      <w:r>
+        <w:rPr>
+          <w:rFonts w:hint="eastAsia"/>
+          <w:color w:val="000000"/>
+          <w:sz w:val="28"/>
+          <w:szCs w:val="28"/>
+        </w:rPr>
+        <w:t>1.顺序一致性：来自于客户端的更新，根据发送的先后被顺序实施。</w:t>
+      </w:r>
+    </w:p>
+    <w:p>
+      <w:pPr>
+        <w:pStyle w:val="artcon"/>
+        <w:shd w:val="clear" w:color="auto" w:fill="FFFFFF"/>
+        <w:spacing w:before="0" w:beforeAutospacing="0" w:after="0" w:afterAutospacing="0" w:line="300" w:lineRule="atLeast"/>
+        <w:ind w:firstLine="390"/>
+        <w:rPr>
+          <w:color w:val="000000"/>
+          <w:sz w:val="28"/>
+          <w:szCs w:val="28"/>
+        </w:rPr>
+      </w:pPr>
+      <w:r>
+        <w:rPr>
+          <w:rFonts w:hint="eastAsia"/>
+          <w:color w:val="000000"/>
+          <w:sz w:val="28"/>
+          <w:szCs w:val="28"/>
+        </w:rPr>
+        <w:t>2.唯一的系统映像：尽管客户端连接到不同的服务器，但它们看到的一个唯一（一致性）的系统服务，client无论连接到哪个server，数据视图都是一致的。</w:t>
+      </w:r>
+    </w:p>
+    <w:p>
+      <w:pPr>
+        <w:pStyle w:val="artcon"/>
+        <w:shd w:val="clear" w:color="auto" w:fill="FFFFFF"/>
+        <w:spacing w:before="0" w:beforeAutospacing="0" w:after="0" w:afterAutospacing="0" w:line="300" w:lineRule="atLeast"/>
+        <w:ind w:firstLine="390"/>
+        <w:rPr>
+          <w:color w:val="000000"/>
+          <w:sz w:val="28"/>
+          <w:szCs w:val="28"/>
+        </w:rPr>
+      </w:pPr>
+      <w:r>
+        <w:rPr>
+          <w:rFonts w:hint="eastAsia"/>
+          <w:color w:val="000000"/>
+          <w:sz w:val="28"/>
+          <w:szCs w:val="28"/>
+        </w:rPr>
+        <w:lastRenderedPageBreak/>
+        <w:t>3.可靠性：一旦实施了一个更新，就会一直保持那种状态，直到客户端再次更新它，同时数据更新原子性，一次数据更新要么成功，要么失败。</w:t>
+      </w:r>
+    </w:p>
+    <w:p>
+      <w:pPr>
+        <w:pStyle w:val="artcon"/>
+        <w:shd w:val="clear" w:color="auto" w:fill="FFFFFF"/>
+        <w:spacing w:before="0" w:beforeAutospacing="0" w:after="0" w:afterAutospacing="0" w:line="300" w:lineRule="atLeast"/>
+        <w:ind w:firstLine="390"/>
+        <w:rPr>
+          <w:color w:val="000000"/>
+          <w:sz w:val="28"/>
+          <w:szCs w:val="28"/>
+        </w:rPr>
+      </w:pPr>
+      <w:r>
+        <w:rPr>
+          <w:rFonts w:hint="eastAsia"/>
+          <w:color w:val="000000"/>
+          <w:sz w:val="28"/>
+          <w:szCs w:val="28"/>
+        </w:rPr>
+        <w:t>4.及时性：在一个确定的时间内，客户端看到的系统状态是最新的。</w:t>
       </w:r>
     </w:p>
     <w:p>
@@ -2895,7 +4031,7 @@
         <w:rPr>
           <w:rFonts w:hint="eastAsia"/>
         </w:rPr>
-        <w:t>1</w:t>
+        <w:t>3</w:t>
       </w:r>
       <w:r>
         <w:rPr>
@@ -2915,162 +4051,215 @@
         <w:rPr>
           <w:rFonts w:hint="eastAsia"/>
         </w:rPr>
-        <w:t>的读写机制</w:t>
-      </w:r>
-    </w:p>
-    <w:p>
-      <w:pPr>
-        <w:pStyle w:val="artcon"/>
-        <w:shd w:val="clear" w:color="auto" w:fill="FFFFFF"/>
-        <w:spacing w:before="0" w:beforeAutospacing="0" w:after="0" w:afterAutospacing="0" w:line="300" w:lineRule="atLeast"/>
-        <w:ind w:firstLine="390"/>
-        <w:rPr>
-          <w:color w:val="000000"/>
-          <w:sz w:val="28"/>
-          <w:szCs w:val="28"/>
-        </w:rPr>
-      </w:pPr>
-      <w:r>
-        <w:rPr>
-          <w:rFonts w:hint="eastAsia"/>
-          <w:color w:val="000000"/>
-          <w:sz w:val="28"/>
-          <w:szCs w:val="28"/>
-        </w:rPr>
-        <w:t>Zookeeper是一个由多个server组成的集群</w:t>
-      </w:r>
-    </w:p>
-    <w:p>
-      <w:pPr>
-        <w:pStyle w:val="artcon"/>
-        <w:shd w:val="clear" w:color="auto" w:fill="FFFFFF"/>
-        <w:spacing w:before="0" w:beforeAutospacing="0" w:after="0" w:afterAutospacing="0" w:line="300" w:lineRule="atLeast"/>
-        <w:ind w:firstLine="390"/>
-        <w:rPr>
-          <w:color w:val="000000"/>
-          <w:sz w:val="28"/>
-          <w:szCs w:val="28"/>
-        </w:rPr>
-      </w:pPr>
-      <w:r>
-        <w:rPr>
-          <w:rFonts w:hint="eastAsia"/>
-          <w:color w:val="000000"/>
-          <w:sz w:val="28"/>
-          <w:szCs w:val="28"/>
-        </w:rPr>
-        <w:t>一个leader，多个follower</w:t>
-      </w:r>
-    </w:p>
-    <w:p>
-      <w:pPr>
-        <w:pStyle w:val="artcon"/>
-        <w:shd w:val="clear" w:color="auto" w:fill="FFFFFF"/>
-        <w:spacing w:before="0" w:beforeAutospacing="0" w:after="0" w:afterAutospacing="0" w:line="300" w:lineRule="atLeast"/>
-        <w:ind w:firstLine="390"/>
-        <w:rPr>
-          <w:color w:val="000000"/>
-          <w:sz w:val="28"/>
-          <w:szCs w:val="28"/>
-        </w:rPr>
-      </w:pPr>
-      <w:r>
-        <w:rPr>
-          <w:rFonts w:hint="eastAsia"/>
-          <w:color w:val="000000"/>
-          <w:sz w:val="28"/>
-          <w:szCs w:val="28"/>
-        </w:rPr>
-        <w:t>每个server保存一份数据副本</w:t>
-      </w:r>
-    </w:p>
-    <w:p>
-      <w:pPr>
-        <w:pStyle w:val="artcon"/>
-        <w:shd w:val="clear" w:color="auto" w:fill="FFFFFF"/>
-        <w:spacing w:before="0" w:beforeAutospacing="0" w:after="0" w:afterAutospacing="0" w:line="300" w:lineRule="atLeast"/>
-        <w:ind w:firstLine="390"/>
-        <w:rPr>
-          <w:color w:val="000000"/>
-          <w:sz w:val="28"/>
-          <w:szCs w:val="28"/>
-        </w:rPr>
-      </w:pPr>
-      <w:r>
-        <w:rPr>
-          <w:rFonts w:hint="eastAsia"/>
-          <w:color w:val="000000"/>
-          <w:sz w:val="28"/>
-          <w:szCs w:val="28"/>
-        </w:rPr>
-        <w:t>全局数据一致</w:t>
-      </w:r>
-    </w:p>
-    <w:p>
-      <w:pPr>
-        <w:pStyle w:val="artcon"/>
-        <w:shd w:val="clear" w:color="auto" w:fill="FFFFFF"/>
-        <w:spacing w:before="0" w:beforeAutospacing="0" w:after="0" w:afterAutospacing="0" w:line="300" w:lineRule="atLeast"/>
-        <w:ind w:firstLine="390"/>
-        <w:rPr>
-          <w:color w:val="000000"/>
-          <w:sz w:val="28"/>
-          <w:szCs w:val="28"/>
-        </w:rPr>
-      </w:pPr>
-      <w:r>
-        <w:rPr>
-          <w:rFonts w:hint="eastAsia"/>
-          <w:color w:val="000000"/>
-          <w:sz w:val="28"/>
-          <w:szCs w:val="28"/>
-        </w:rPr>
-        <w:t>分布式读写</w:t>
-      </w:r>
-    </w:p>
-    <w:p>
-      <w:pPr>
-        <w:pStyle w:val="artcon"/>
-        <w:shd w:val="clear" w:color="auto" w:fill="FFFFFF"/>
-        <w:spacing w:before="0" w:beforeAutospacing="0" w:after="0" w:afterAutospacing="0" w:line="300" w:lineRule="atLeast"/>
-        <w:ind w:firstLine="390"/>
-        <w:rPr>
-          <w:color w:val="000000"/>
-          <w:sz w:val="28"/>
-          <w:szCs w:val="28"/>
-        </w:rPr>
-      </w:pPr>
-      <w:r>
-        <w:rPr>
-          <w:rFonts w:hint="eastAsia"/>
-          <w:color w:val="000000"/>
-          <w:sz w:val="28"/>
-          <w:szCs w:val="28"/>
-        </w:rPr>
-        <w:t>更新请求转发，由leader实施</w:t>
-      </w:r>
-    </w:p>
-    <w:p>
-      <w:pPr>
-        <w:pStyle w:val="5"/>
-      </w:pPr>
-      <w:r>
-        <w:rPr>
-          <w:rFonts w:hint="eastAsia"/>
-        </w:rPr>
-        <w:t>（</w:t>
-      </w:r>
-      <w:r>
-        <w:rPr>
-          <w:rFonts w:hint="eastAsia"/>
-        </w:rPr>
-        <w:t>2</w:t>
-      </w:r>
-      <w:r>
-        <w:rPr>
-          <w:rFonts w:hint="eastAsia"/>
-        </w:rPr>
-        <w:t>）</w:t>
+        <w:t>特点</w:t>
+      </w:r>
+    </w:p>
+    <w:p>
+      <w:pPr>
+        <w:pStyle w:val="artcon"/>
+        <w:shd w:val="clear" w:color="auto" w:fill="FFFFFF"/>
+        <w:spacing w:before="0" w:beforeAutospacing="0" w:after="0" w:afterAutospacing="0" w:line="300" w:lineRule="atLeast"/>
+        <w:ind w:firstLine="390"/>
+        <w:rPr>
+          <w:color w:val="000000"/>
+          <w:sz w:val="28"/>
+          <w:szCs w:val="28"/>
+        </w:rPr>
+      </w:pPr>
+      <w:r>
+        <w:rPr>
+          <w:rFonts w:hint="eastAsia"/>
+          <w:color w:val="000000"/>
+          <w:sz w:val="28"/>
+          <w:szCs w:val="28"/>
+        </w:rPr>
+        <w:t>最终一致性：client不论连接到哪个Server，展示给它都是同一个视图，这是zookeeper最重要的性能。</w:t>
+      </w:r>
+    </w:p>
+    <w:p>
+      <w:pPr>
+        <w:pStyle w:val="artcon"/>
+        <w:shd w:val="clear" w:color="auto" w:fill="FFFFFF"/>
+        <w:spacing w:before="0" w:beforeAutospacing="0" w:after="0" w:afterAutospacing="0" w:line="300" w:lineRule="atLeast"/>
+        <w:ind w:firstLine="390"/>
+        <w:rPr>
+          <w:color w:val="000000"/>
+          <w:sz w:val="28"/>
+          <w:szCs w:val="28"/>
+        </w:rPr>
+      </w:pPr>
+      <w:r>
+        <w:rPr>
+          <w:rFonts w:hint="eastAsia"/>
+          <w:color w:val="000000"/>
+          <w:sz w:val="28"/>
+          <w:szCs w:val="28"/>
+        </w:rPr>
+        <w:t>可靠性：具有简单、健壮、良好的性能，如果消息m被一台服务器接受，那么它将被所有的服务器接受。</w:t>
+      </w:r>
+    </w:p>
+    <w:p>
+      <w:pPr>
+        <w:pStyle w:val="artcon"/>
+        <w:shd w:val="clear" w:color="auto" w:fill="FFFFFF"/>
+        <w:spacing w:before="0" w:beforeAutospacing="0" w:after="0" w:afterAutospacing="0" w:line="300" w:lineRule="atLeast"/>
+        <w:ind w:firstLine="390"/>
+        <w:rPr>
+          <w:color w:val="000000"/>
+          <w:sz w:val="28"/>
+          <w:szCs w:val="28"/>
+        </w:rPr>
+      </w:pPr>
+      <w:r>
+        <w:rPr>
+          <w:rFonts w:hint="eastAsia"/>
+          <w:color w:val="000000"/>
+          <w:sz w:val="28"/>
+          <w:szCs w:val="28"/>
+        </w:rPr>
+        <w:t>实时性：Zookeeper保证客户端将在一个时间间隔范围内获得服务器的更新信息，或者服务器失效的信息。 但由于网络延时等原因，Zookeeper不能保证两个客户端能同时得到刚更新的数据，如果需要最新数据，应该在读数</w:t>
+      </w:r>
+      <w:proofErr w:type="gramStart"/>
+      <w:r>
+        <w:rPr>
+          <w:rFonts w:hint="eastAsia"/>
+          <w:color w:val="000000"/>
+          <w:sz w:val="28"/>
+          <w:szCs w:val="28"/>
+        </w:rPr>
+        <w:t>据之前</w:t>
+      </w:r>
+      <w:proofErr w:type="gramEnd"/>
+      <w:r>
+        <w:rPr>
+          <w:rFonts w:hint="eastAsia"/>
+          <w:color w:val="000000"/>
+          <w:sz w:val="28"/>
+          <w:szCs w:val="28"/>
+        </w:rPr>
+        <w:t>调用sync()接口。</w:t>
+      </w:r>
+    </w:p>
+    <w:p>
+      <w:pPr>
+        <w:pStyle w:val="artcon"/>
+        <w:shd w:val="clear" w:color="auto" w:fill="FFFFFF"/>
+        <w:spacing w:before="0" w:beforeAutospacing="0" w:after="0" w:afterAutospacing="0" w:line="300" w:lineRule="atLeast"/>
+        <w:ind w:firstLine="390"/>
+        <w:rPr>
+          <w:color w:val="000000"/>
+          <w:sz w:val="28"/>
+          <w:szCs w:val="28"/>
+        </w:rPr>
+      </w:pPr>
+      <w:r>
+        <w:rPr>
+          <w:rFonts w:hint="eastAsia"/>
+          <w:color w:val="000000"/>
+          <w:sz w:val="28"/>
+          <w:szCs w:val="28"/>
+        </w:rPr>
+        <w:t>等待无关(wait-free)：慢的或者失效的client，不得干预快速的client的请求，使得每个client都能有效的等待。</w:t>
+      </w:r>
+    </w:p>
+    <w:p>
+      <w:pPr>
+        <w:pStyle w:val="artcon"/>
+        <w:shd w:val="clear" w:color="auto" w:fill="FFFFFF"/>
+        <w:spacing w:before="0" w:beforeAutospacing="0" w:after="0" w:afterAutospacing="0" w:line="300" w:lineRule="atLeast"/>
+        <w:ind w:firstLine="390"/>
+        <w:rPr>
+          <w:color w:val="000000"/>
+          <w:sz w:val="28"/>
+          <w:szCs w:val="28"/>
+        </w:rPr>
+      </w:pPr>
+      <w:r>
+        <w:rPr>
+          <w:rFonts w:hint="eastAsia"/>
+          <w:color w:val="000000"/>
+          <w:sz w:val="28"/>
+          <w:szCs w:val="28"/>
+        </w:rPr>
+        <w:t>原子性：更新只能成功或者失败，没有中间状态。</w:t>
+      </w:r>
+    </w:p>
+    <w:p>
+      <w:pPr>
+        <w:pStyle w:val="artcon"/>
+        <w:shd w:val="clear" w:color="auto" w:fill="FFFFFF"/>
+        <w:spacing w:before="0" w:beforeAutospacing="0" w:after="0" w:afterAutospacing="0" w:line="300" w:lineRule="atLeast"/>
+        <w:ind w:firstLine="390"/>
+        <w:rPr>
+          <w:color w:val="000000"/>
+          <w:sz w:val="28"/>
+          <w:szCs w:val="28"/>
+        </w:rPr>
+      </w:pPr>
+      <w:r>
+        <w:rPr>
+          <w:rFonts w:hint="eastAsia"/>
+          <w:color w:val="000000"/>
+          <w:sz w:val="28"/>
+          <w:szCs w:val="28"/>
+        </w:rPr>
+        <w:t>顺序性：包括全局有序和偏序两种：</w:t>
+      </w:r>
+    </w:p>
+    <w:p>
+      <w:pPr>
+        <w:pStyle w:val="artcon"/>
+        <w:shd w:val="clear" w:color="auto" w:fill="FFFFFF"/>
+        <w:spacing w:before="0" w:beforeAutospacing="0" w:after="0" w:afterAutospacing="0" w:line="300" w:lineRule="atLeast"/>
+        <w:ind w:firstLine="390"/>
+        <w:rPr>
+          <w:color w:val="000000"/>
+          <w:sz w:val="28"/>
+          <w:szCs w:val="28"/>
+        </w:rPr>
+      </w:pPr>
+      <w:r>
+        <w:rPr>
+          <w:rFonts w:hint="eastAsia"/>
+          <w:color w:val="000000"/>
+          <w:sz w:val="28"/>
+          <w:szCs w:val="28"/>
+        </w:rPr>
+        <w:t>全局有序：是指如果在一台服务器上消息a在消息b前发布，则在所有Server上消息a都将在消息b前被发布；</w:t>
+      </w:r>
+    </w:p>
+    <w:p>
+      <w:pPr>
+        <w:pStyle w:val="artcon"/>
+        <w:shd w:val="clear" w:color="auto" w:fill="FFFFFF"/>
+        <w:spacing w:before="0" w:beforeAutospacing="0" w:after="0" w:afterAutospacing="0" w:line="300" w:lineRule="atLeast"/>
+        <w:ind w:firstLine="390"/>
+        <w:rPr>
+          <w:color w:val="000000"/>
+          <w:sz w:val="28"/>
+          <w:szCs w:val="28"/>
+        </w:rPr>
+      </w:pPr>
+      <w:r>
+        <w:rPr>
+          <w:rFonts w:hint="eastAsia"/>
+          <w:color w:val="000000"/>
+          <w:sz w:val="28"/>
+          <w:szCs w:val="28"/>
+        </w:rPr>
+        <w:lastRenderedPageBreak/>
+        <w:t>偏序：是指如果一个消息b在消息a后被同一个发送者发布，a必将排在b前面</w:t>
+      </w:r>
+    </w:p>
+    <w:p>
+      <w:pPr>
+        <w:pStyle w:val="2"/>
+      </w:pPr>
+      <w:r>
+        <w:rPr>
+          <w:rFonts w:hint="eastAsia"/>
+        </w:rPr>
+        <w:t>三、</w:t>
       </w:r>
       <w:proofErr w:type="spellStart"/>
       <w:r>
@@ -3084,28 +4273,23 @@
         <w:rPr>
           <w:rFonts w:hint="eastAsia"/>
         </w:rPr>
-        <w:t>的保证</w:t>
-      </w:r>
-    </w:p>
-    <w:p>
-      <w:pPr>
-        <w:pStyle w:val="artcon"/>
-        <w:shd w:val="clear" w:color="auto" w:fill="FFFFFF"/>
-        <w:spacing w:before="0" w:beforeAutospacing="0" w:after="0" w:afterAutospacing="0" w:line="300" w:lineRule="atLeast"/>
-        <w:ind w:firstLine="390"/>
-        <w:rPr>
-          <w:color w:val="000000"/>
-          <w:sz w:val="28"/>
-          <w:szCs w:val="28"/>
-        </w:rPr>
-      </w:pPr>
-      <w:proofErr w:type="spellStart"/>
-      <w:r>
-        <w:rPr>
-          <w:rFonts w:hint="eastAsia"/>
-          <w:color w:val="000000"/>
-          <w:sz w:val="28"/>
-          <w:szCs w:val="28"/>
+        <w:t>服务</w:t>
+      </w:r>
+    </w:p>
+    <w:p>
+      <w:pPr>
+        <w:pStyle w:val="3"/>
+      </w:pPr>
+      <w:r>
+        <w:rPr>
+          <w:rFonts w:hint="eastAsia"/>
+        </w:rPr>
+        <w:t xml:space="preserve">3.1 </w:t>
+      </w:r>
+      <w:proofErr w:type="spellStart"/>
+      <w:r>
+        <w:rPr>
+          <w:rFonts w:hint="eastAsia"/>
         </w:rPr>
         <w:t>ZooKeeper</w:t>
       </w:r>
@@ -3113,25 +4297,308 @@
       <w:r>
         <w:rPr>
           <w:rFonts w:hint="eastAsia"/>
-          <w:color w:val="000000"/>
-          <w:sz w:val="28"/>
-          <w:szCs w:val="28"/>
-        </w:rPr>
-        <w:t>运行非常快而且简单。虽然它的目标是构建更加复杂服务（例如同步）的基础，但它提供了一些保证，如下：</w:t>
-      </w:r>
-    </w:p>
-    <w:p>
-      <w:pPr>
-        <w:pStyle w:val="artcon"/>
-        <w:shd w:val="clear" w:color="auto" w:fill="FFFFFF"/>
-        <w:spacing w:before="0" w:beforeAutospacing="0" w:after="0" w:afterAutospacing="0" w:line="300" w:lineRule="atLeast"/>
-        <w:ind w:firstLine="390"/>
-        <w:rPr>
-          <w:color w:val="000000"/>
-          <w:sz w:val="28"/>
-          <w:szCs w:val="28"/>
-        </w:rPr>
-      </w:pPr>
+        </w:rPr>
+        <w:t>数据模型</w:t>
+      </w:r>
+    </w:p>
+    <w:p>
+      <w:pPr>
+        <w:pStyle w:val="artcon"/>
+        <w:shd w:val="clear" w:color="auto" w:fill="FFFFFF"/>
+        <w:spacing w:before="0" w:beforeAutospacing="0" w:after="0" w:afterAutospacing="0" w:line="300" w:lineRule="atLeast"/>
+        <w:ind w:firstLine="390"/>
+        <w:rPr>
+          <w:color w:val="000000"/>
+          <w:sz w:val="28"/>
+          <w:szCs w:val="28"/>
+        </w:rPr>
+      </w:pPr>
+      <w:proofErr w:type="spellStart"/>
+      <w:r>
+        <w:rPr>
+          <w:rFonts w:hint="eastAsia"/>
+          <w:color w:val="000000"/>
+          <w:sz w:val="28"/>
+          <w:szCs w:val="28"/>
+        </w:rPr>
+        <w:t>ZooKeeper</w:t>
+      </w:r>
+      <w:proofErr w:type="spellEnd"/>
+      <w:r>
+        <w:rPr>
+          <w:rFonts w:hint="eastAsia"/>
+          <w:color w:val="000000"/>
+          <w:sz w:val="28"/>
+          <w:szCs w:val="28"/>
+        </w:rPr>
+        <w:t>拥有一个层次的命名空间，这个和分布式的文件系统非常相似。不同的是</w:t>
+      </w:r>
+      <w:proofErr w:type="spellStart"/>
+      <w:r>
+        <w:rPr>
+          <w:rFonts w:hint="eastAsia"/>
+          <w:color w:val="000000"/>
+          <w:sz w:val="28"/>
+          <w:szCs w:val="28"/>
+        </w:rPr>
+        <w:t>ZooKeeper</w:t>
+      </w:r>
+      <w:proofErr w:type="spellEnd"/>
+      <w:r>
+        <w:rPr>
+          <w:rFonts w:hint="eastAsia"/>
+          <w:color w:val="000000"/>
+          <w:sz w:val="28"/>
+          <w:szCs w:val="28"/>
+        </w:rPr>
+        <w:t>命名空间中的</w:t>
+      </w:r>
+      <w:proofErr w:type="spellStart"/>
+      <w:r>
+        <w:rPr>
+          <w:rFonts w:hint="eastAsia"/>
+          <w:color w:val="000000"/>
+          <w:sz w:val="28"/>
+          <w:szCs w:val="28"/>
+        </w:rPr>
+        <w:t>Znode</w:t>
+      </w:r>
+      <w:proofErr w:type="spellEnd"/>
+      <w:r>
+        <w:rPr>
+          <w:rFonts w:hint="eastAsia"/>
+          <w:color w:val="000000"/>
+          <w:sz w:val="28"/>
+          <w:szCs w:val="28"/>
+        </w:rPr>
+        <w:t>，兼具文件和目录两种特点。既像文件一样维护着数据、元信息、ACL、时间戳等数据结构，又像目录一样可以作为路径标识的一部分，并可以具有子</w:t>
+      </w:r>
+      <w:proofErr w:type="spellStart"/>
+      <w:r>
+        <w:rPr>
+          <w:rFonts w:hint="eastAsia"/>
+          <w:color w:val="000000"/>
+          <w:sz w:val="28"/>
+          <w:szCs w:val="28"/>
+        </w:rPr>
+        <w:t>znode</w:t>
+      </w:r>
+      <w:proofErr w:type="spellEnd"/>
+      <w:r>
+        <w:rPr>
+          <w:rFonts w:hint="eastAsia"/>
+          <w:color w:val="000000"/>
+          <w:sz w:val="28"/>
+          <w:szCs w:val="28"/>
+        </w:rPr>
+        <w:t>。用户对</w:t>
+      </w:r>
+      <w:proofErr w:type="spellStart"/>
+      <w:r>
+        <w:rPr>
+          <w:rFonts w:hint="eastAsia"/>
+          <w:color w:val="000000"/>
+          <w:sz w:val="28"/>
+          <w:szCs w:val="28"/>
+        </w:rPr>
+        <w:t>znode</w:t>
+      </w:r>
+      <w:proofErr w:type="spellEnd"/>
+      <w:r>
+        <w:rPr>
+          <w:rFonts w:hint="eastAsia"/>
+          <w:color w:val="000000"/>
+          <w:sz w:val="28"/>
+          <w:szCs w:val="28"/>
+        </w:rPr>
+        <w:t>具有增、</w:t>
+      </w:r>
+      <w:proofErr w:type="gramStart"/>
+      <w:r>
+        <w:rPr>
+          <w:rFonts w:hint="eastAsia"/>
+          <w:color w:val="000000"/>
+          <w:sz w:val="28"/>
+          <w:szCs w:val="28"/>
+        </w:rPr>
+        <w:t>删</w:t>
+      </w:r>
+      <w:proofErr w:type="gramEnd"/>
+      <w:r>
+        <w:rPr>
+          <w:rFonts w:hint="eastAsia"/>
+          <w:color w:val="000000"/>
+          <w:sz w:val="28"/>
+          <w:szCs w:val="28"/>
+        </w:rPr>
+        <w:t>、改、查等操作（权限允许的情况下）。</w:t>
+      </w:r>
+    </w:p>
+    <w:p>
+      <w:pPr>
+        <w:pStyle w:val="artcon"/>
+        <w:shd w:val="clear" w:color="auto" w:fill="FFFFFF"/>
+        <w:spacing w:before="0" w:beforeAutospacing="0" w:after="0" w:afterAutospacing="0" w:line="300" w:lineRule="atLeast"/>
+        <w:ind w:firstLine="390"/>
+        <w:rPr>
+          <w:color w:val="000000"/>
+          <w:sz w:val="28"/>
+          <w:szCs w:val="28"/>
+        </w:rPr>
+      </w:pPr>
+      <w:proofErr w:type="spellStart"/>
+      <w:r>
+        <w:rPr>
+          <w:rFonts w:hint="eastAsia"/>
+          <w:color w:val="000000"/>
+          <w:sz w:val="28"/>
+          <w:szCs w:val="28"/>
+        </w:rPr>
+        <w:t>znode</w:t>
+      </w:r>
+      <w:proofErr w:type="spellEnd"/>
+      <w:r>
+        <w:rPr>
+          <w:rFonts w:hint="eastAsia"/>
+          <w:color w:val="000000"/>
+          <w:sz w:val="28"/>
+          <w:szCs w:val="28"/>
+        </w:rPr>
+        <w:t>具有原子性操作，每个</w:t>
+      </w:r>
+      <w:proofErr w:type="spellStart"/>
+      <w:r>
+        <w:rPr>
+          <w:rFonts w:hint="eastAsia"/>
+          <w:color w:val="000000"/>
+          <w:sz w:val="28"/>
+          <w:szCs w:val="28"/>
+        </w:rPr>
+        <w:t>znode</w:t>
+      </w:r>
+      <w:proofErr w:type="spellEnd"/>
+      <w:r>
+        <w:rPr>
+          <w:rFonts w:hint="eastAsia"/>
+          <w:color w:val="000000"/>
+          <w:sz w:val="28"/>
+          <w:szCs w:val="28"/>
+        </w:rPr>
+        <w:t>的数据将被原子性地读写，读操作会读取与</w:t>
+      </w:r>
+      <w:proofErr w:type="spellStart"/>
+      <w:r>
+        <w:rPr>
+          <w:rFonts w:hint="eastAsia"/>
+          <w:color w:val="000000"/>
+          <w:sz w:val="28"/>
+          <w:szCs w:val="28"/>
+        </w:rPr>
+        <w:t>znode</w:t>
+      </w:r>
+      <w:proofErr w:type="spellEnd"/>
+      <w:r>
+        <w:rPr>
+          <w:rFonts w:hint="eastAsia"/>
+          <w:color w:val="000000"/>
+          <w:sz w:val="28"/>
+          <w:szCs w:val="28"/>
+        </w:rPr>
+        <w:t>相关的所有数据，写操作会一次性替换所有数据。zookeeper并没有被设计为常规的数据库或者大数据存储，相反的是，它用来管理调度数据，比如分布式应用中的配置文件信息、状态信息、汇集位置等等。这些数据的共同特性就是它们都是很小的数据，通常以KB为大小单位。</w:t>
+      </w:r>
+      <w:proofErr w:type="spellStart"/>
+      <w:r>
+        <w:rPr>
+          <w:rFonts w:hint="eastAsia"/>
+          <w:color w:val="000000"/>
+          <w:sz w:val="28"/>
+          <w:szCs w:val="28"/>
+        </w:rPr>
+        <w:t>zooKeeper</w:t>
+      </w:r>
+      <w:proofErr w:type="spellEnd"/>
+      <w:r>
+        <w:rPr>
+          <w:rFonts w:hint="eastAsia"/>
+          <w:color w:val="000000"/>
+          <w:sz w:val="28"/>
+          <w:szCs w:val="28"/>
+        </w:rPr>
+        <w:t>的服务器和客户端都被设计为严格检查并限制每个</w:t>
+      </w:r>
+      <w:proofErr w:type="spellStart"/>
+      <w:r>
+        <w:rPr>
+          <w:rFonts w:hint="eastAsia"/>
+          <w:color w:val="000000"/>
+          <w:sz w:val="28"/>
+          <w:szCs w:val="28"/>
+        </w:rPr>
+        <w:t>znode</w:t>
+      </w:r>
+      <w:proofErr w:type="spellEnd"/>
+      <w:r>
+        <w:rPr>
+          <w:rFonts w:hint="eastAsia"/>
+          <w:color w:val="000000"/>
+          <w:sz w:val="28"/>
+          <w:szCs w:val="28"/>
+        </w:rPr>
+        <w:t>的数据大小至多1M，当时常规使用中应该远小于此值。</w:t>
+      </w:r>
+    </w:p>
+    <w:p>
+      <w:pPr>
+        <w:pStyle w:val="artcon"/>
+        <w:shd w:val="clear" w:color="auto" w:fill="FFFFFF"/>
+        <w:spacing w:before="0" w:beforeAutospacing="0" w:after="0" w:afterAutospacing="0" w:line="300" w:lineRule="atLeast"/>
+        <w:ind w:firstLine="390"/>
+        <w:rPr>
+          <w:color w:val="000000"/>
+          <w:sz w:val="28"/>
+          <w:szCs w:val="28"/>
+        </w:rPr>
+      </w:pPr>
+      <w:proofErr w:type="spellStart"/>
+      <w:r>
+        <w:rPr>
+          <w:rFonts w:hint="eastAsia"/>
+          <w:color w:val="000000"/>
+          <w:sz w:val="28"/>
+          <w:szCs w:val="28"/>
+        </w:rPr>
+        <w:t>Zonde</w:t>
+      </w:r>
+      <w:proofErr w:type="spellEnd"/>
+      <w:r>
+        <w:rPr>
+          <w:rFonts w:hint="eastAsia"/>
+          <w:color w:val="000000"/>
+          <w:sz w:val="28"/>
+          <w:szCs w:val="28"/>
+        </w:rPr>
+        <w:t>由路径标注，</w:t>
+      </w:r>
+      <w:proofErr w:type="spellStart"/>
+      <w:r>
+        <w:rPr>
+          <w:rFonts w:hint="eastAsia"/>
+          <w:color w:val="000000"/>
+          <w:sz w:val="28"/>
+          <w:szCs w:val="28"/>
+        </w:rPr>
+        <w:t>ZooKeeper</w:t>
+      </w:r>
+      <w:proofErr w:type="spellEnd"/>
+      <w:r>
+        <w:rPr>
+          <w:rFonts w:hint="eastAsia"/>
+          <w:color w:val="000000"/>
+          <w:sz w:val="28"/>
+          <w:szCs w:val="28"/>
+        </w:rPr>
+        <w:t>中被表示成有反斜杠分割的Unicode字符串，如同Unix中的文件路径。路径必须是绝对的，因此他们必须由反斜杠来字符开头。除此以外，他们必须是唯一的，</w:t>
+      </w:r>
       <w:r>
         <w:rPr>
           <w:rFonts w:hint="eastAsia"/>
@@ -3140,101 +4607,15 @@
           <w:szCs w:val="28"/>
         </w:rPr>
         <w:lastRenderedPageBreak/>
-        <w:t>1.顺序一致性：来自于客户端的更新，根据发送的先后被顺序实施。</w:t>
-      </w:r>
-    </w:p>
-    <w:p>
-      <w:pPr>
-        <w:pStyle w:val="artcon"/>
-        <w:shd w:val="clear" w:color="auto" w:fill="FFFFFF"/>
-        <w:spacing w:before="0" w:beforeAutospacing="0" w:after="0" w:afterAutospacing="0" w:line="300" w:lineRule="atLeast"/>
-        <w:ind w:firstLine="390"/>
-        <w:rPr>
-          <w:color w:val="000000"/>
-          <w:sz w:val="28"/>
-          <w:szCs w:val="28"/>
-        </w:rPr>
-      </w:pPr>
-      <w:r>
-        <w:rPr>
-          <w:rFonts w:hint="eastAsia"/>
-          <w:color w:val="000000"/>
-          <w:sz w:val="28"/>
-          <w:szCs w:val="28"/>
-        </w:rPr>
-        <w:t>2.唯一的系统映像：尽管客户端连接到不同的服务器，但它们看到的一个唯一（一致性）的系统服务，client无论连接到哪个server，数据视图都是一致的。</w:t>
-      </w:r>
-    </w:p>
-    <w:p>
-      <w:pPr>
-        <w:pStyle w:val="artcon"/>
-        <w:shd w:val="clear" w:color="auto" w:fill="FFFFFF"/>
-        <w:spacing w:before="0" w:beforeAutospacing="0" w:after="0" w:afterAutospacing="0" w:line="300" w:lineRule="atLeast"/>
-        <w:ind w:firstLine="390"/>
-        <w:rPr>
-          <w:color w:val="000000"/>
-          <w:sz w:val="28"/>
-          <w:szCs w:val="28"/>
-        </w:rPr>
-      </w:pPr>
-      <w:r>
-        <w:rPr>
-          <w:rFonts w:hint="eastAsia"/>
-          <w:color w:val="000000"/>
-          <w:sz w:val="28"/>
-          <w:szCs w:val="28"/>
-        </w:rPr>
-        <w:t>3.可靠性：一旦实施了一个更新，就会一直保持那种状态，直到客户端再次更新它，同时数据更新原子性，一次数据更新要么成功，要么失败。</w:t>
-      </w:r>
-    </w:p>
-    <w:p>
-      <w:pPr>
-        <w:pStyle w:val="artcon"/>
-        <w:shd w:val="clear" w:color="auto" w:fill="FFFFFF"/>
-        <w:spacing w:before="0" w:beforeAutospacing="0" w:after="0" w:afterAutospacing="0" w:line="300" w:lineRule="atLeast"/>
-        <w:ind w:firstLine="390"/>
-        <w:rPr>
-          <w:color w:val="000000"/>
-          <w:sz w:val="28"/>
-          <w:szCs w:val="28"/>
-        </w:rPr>
-      </w:pPr>
-      <w:r>
-        <w:rPr>
-          <w:rFonts w:hint="eastAsia"/>
-          <w:color w:val="000000"/>
-          <w:sz w:val="28"/>
-          <w:szCs w:val="28"/>
-        </w:rPr>
-        <w:t>4.及时性：在一个确定的时间内，客户端看到的系统状态是最新的。</w:t>
-      </w:r>
-    </w:p>
-    <w:p>
-      <w:pPr>
-        <w:pStyle w:val="5"/>
-      </w:pPr>
-      <w:r>
-        <w:rPr>
-          <w:rFonts w:hint="eastAsia"/>
-        </w:rPr>
-        <w:t>（</w:t>
-      </w:r>
-      <w:r>
-        <w:rPr>
-          <w:rFonts w:hint="eastAsia"/>
-        </w:rPr>
-        <w:t>3</w:t>
-      </w:r>
-      <w:r>
-        <w:rPr>
-          <w:rFonts w:hint="eastAsia"/>
-        </w:rPr>
-        <w:t>）</w:t>
-      </w:r>
-      <w:proofErr w:type="spellStart"/>
-      <w:r>
-        <w:rPr>
-          <w:rFonts w:hint="eastAsia"/>
+        <w:t>也就是说每一个路径只有一个表示，因此这些路径不能改变。</w:t>
+      </w:r>
+      <w:proofErr w:type="spellStart"/>
+      <w:r>
+        <w:rPr>
+          <w:rFonts w:hint="eastAsia"/>
+          <w:color w:val="000000"/>
+          <w:sz w:val="28"/>
+          <w:szCs w:val="28"/>
         </w:rPr>
         <w:t>ZooKeeper</w:t>
       </w:r>
@@ -3242,579 +4623,6 @@
       <w:r>
         <w:rPr>
           <w:rFonts w:hint="eastAsia"/>
-        </w:rPr>
-        <w:t>特点</w:t>
-      </w:r>
-    </w:p>
-    <w:p>
-      <w:pPr>
-        <w:pStyle w:val="artcon"/>
-        <w:shd w:val="clear" w:color="auto" w:fill="FFFFFF"/>
-        <w:spacing w:before="0" w:beforeAutospacing="0" w:after="0" w:afterAutospacing="0" w:line="300" w:lineRule="atLeast"/>
-        <w:ind w:firstLine="390"/>
-        <w:rPr>
-          <w:color w:val="000000"/>
-          <w:sz w:val="28"/>
-          <w:szCs w:val="28"/>
-        </w:rPr>
-      </w:pPr>
-      <w:r>
-        <w:rPr>
-          <w:rFonts w:hint="eastAsia"/>
-          <w:color w:val="000000"/>
-          <w:sz w:val="28"/>
-          <w:szCs w:val="28"/>
-        </w:rPr>
-        <w:t>最终一致性：client不论连接到哪个Server，展示给它都是同一个视图，这是zookeeper最重要的性能。</w:t>
-      </w:r>
-    </w:p>
-    <w:p>
-      <w:pPr>
-        <w:pStyle w:val="artcon"/>
-        <w:shd w:val="clear" w:color="auto" w:fill="FFFFFF"/>
-        <w:spacing w:before="0" w:beforeAutospacing="0" w:after="0" w:afterAutospacing="0" w:line="300" w:lineRule="atLeast"/>
-        <w:ind w:firstLine="390"/>
-        <w:rPr>
-          <w:color w:val="000000"/>
-          <w:sz w:val="28"/>
-          <w:szCs w:val="28"/>
-        </w:rPr>
-      </w:pPr>
-      <w:r>
-        <w:rPr>
-          <w:rFonts w:hint="eastAsia"/>
-          <w:color w:val="000000"/>
-          <w:sz w:val="28"/>
-          <w:szCs w:val="28"/>
-        </w:rPr>
-        <w:t>可靠性：具有简单、健壮、良好的性能，如果消息m被一台服务器接受，那么它将被所有的服务器接受。</w:t>
-      </w:r>
-    </w:p>
-    <w:p>
-      <w:pPr>
-        <w:pStyle w:val="artcon"/>
-        <w:shd w:val="clear" w:color="auto" w:fill="FFFFFF"/>
-        <w:spacing w:before="0" w:beforeAutospacing="0" w:after="0" w:afterAutospacing="0" w:line="300" w:lineRule="atLeast"/>
-        <w:ind w:firstLine="390"/>
-        <w:rPr>
-          <w:color w:val="000000"/>
-          <w:sz w:val="28"/>
-          <w:szCs w:val="28"/>
-        </w:rPr>
-      </w:pPr>
-      <w:r>
-        <w:rPr>
-          <w:rFonts w:hint="eastAsia"/>
-          <w:color w:val="000000"/>
-          <w:sz w:val="28"/>
-          <w:szCs w:val="28"/>
-        </w:rPr>
-        <w:t>实时性：Zookeeper保证客户端将在一个时间间隔范围内获得服务器的更新信息，或者服务器失效的信息。 但由于网络延时等原因，Zookeeper不能保证两个客户端能同时得到刚更新的数据，如果需要最新数据，应该在读数</w:t>
-      </w:r>
-      <w:proofErr w:type="gramStart"/>
-      <w:r>
-        <w:rPr>
-          <w:rFonts w:hint="eastAsia"/>
-          <w:color w:val="000000"/>
-          <w:sz w:val="28"/>
-          <w:szCs w:val="28"/>
-        </w:rPr>
-        <w:t>据之前</w:t>
-      </w:r>
-      <w:proofErr w:type="gramEnd"/>
-      <w:r>
-        <w:rPr>
-          <w:rFonts w:hint="eastAsia"/>
-          <w:color w:val="000000"/>
-          <w:sz w:val="28"/>
-          <w:szCs w:val="28"/>
-        </w:rPr>
-        <w:t>调用sync()接口。</w:t>
-      </w:r>
-    </w:p>
-    <w:p>
-      <w:pPr>
-        <w:pStyle w:val="artcon"/>
-        <w:shd w:val="clear" w:color="auto" w:fill="FFFFFF"/>
-        <w:spacing w:before="0" w:beforeAutospacing="0" w:after="0" w:afterAutospacing="0" w:line="300" w:lineRule="atLeast"/>
-        <w:ind w:firstLine="390"/>
-        <w:rPr>
-          <w:color w:val="000000"/>
-          <w:sz w:val="28"/>
-          <w:szCs w:val="28"/>
-        </w:rPr>
-      </w:pPr>
-      <w:r>
-        <w:rPr>
-          <w:rFonts w:hint="eastAsia"/>
-          <w:color w:val="000000"/>
-          <w:sz w:val="28"/>
-          <w:szCs w:val="28"/>
-        </w:rPr>
-        <w:t>等待无关(wait-free)：慢的或者失效的client，不得干预快速的client的请求，使得每个client都能有效的等待。</w:t>
-      </w:r>
-    </w:p>
-    <w:p>
-      <w:pPr>
-        <w:pStyle w:val="artcon"/>
-        <w:shd w:val="clear" w:color="auto" w:fill="FFFFFF"/>
-        <w:spacing w:before="0" w:beforeAutospacing="0" w:after="0" w:afterAutospacing="0" w:line="300" w:lineRule="atLeast"/>
-        <w:ind w:firstLine="390"/>
-        <w:rPr>
-          <w:color w:val="000000"/>
-          <w:sz w:val="28"/>
-          <w:szCs w:val="28"/>
-        </w:rPr>
-      </w:pPr>
-      <w:r>
-        <w:rPr>
-          <w:rFonts w:hint="eastAsia"/>
-          <w:color w:val="000000"/>
-          <w:sz w:val="28"/>
-          <w:szCs w:val="28"/>
-        </w:rPr>
-        <w:lastRenderedPageBreak/>
-        <w:t>原子性：更新只能成功或者失败，没有中间状态。</w:t>
-      </w:r>
-    </w:p>
-    <w:p>
-      <w:pPr>
-        <w:pStyle w:val="artcon"/>
-        <w:shd w:val="clear" w:color="auto" w:fill="FFFFFF"/>
-        <w:spacing w:before="0" w:beforeAutospacing="0" w:after="0" w:afterAutospacing="0" w:line="300" w:lineRule="atLeast"/>
-        <w:ind w:firstLine="390"/>
-        <w:rPr>
-          <w:color w:val="000000"/>
-          <w:sz w:val="28"/>
-          <w:szCs w:val="28"/>
-        </w:rPr>
-      </w:pPr>
-      <w:r>
-        <w:rPr>
-          <w:rFonts w:hint="eastAsia"/>
-          <w:color w:val="000000"/>
-          <w:sz w:val="28"/>
-          <w:szCs w:val="28"/>
-        </w:rPr>
-        <w:t>顺序性：包括全局有序和偏序两种：</w:t>
-      </w:r>
-    </w:p>
-    <w:p>
-      <w:pPr>
-        <w:pStyle w:val="artcon"/>
-        <w:shd w:val="clear" w:color="auto" w:fill="FFFFFF"/>
-        <w:spacing w:before="0" w:beforeAutospacing="0" w:after="0" w:afterAutospacing="0" w:line="300" w:lineRule="atLeast"/>
-        <w:ind w:firstLine="390"/>
-        <w:rPr>
-          <w:color w:val="000000"/>
-          <w:sz w:val="28"/>
-          <w:szCs w:val="28"/>
-        </w:rPr>
-      </w:pPr>
-      <w:r>
-        <w:rPr>
-          <w:rFonts w:hint="eastAsia"/>
-          <w:color w:val="000000"/>
-          <w:sz w:val="28"/>
-          <w:szCs w:val="28"/>
-        </w:rPr>
-        <w:t>全局有序：是指如果在一台服务器上消息a在消息b前发布，则在所有Server上消息a都将在消息b前被发布；</w:t>
-      </w:r>
-    </w:p>
-    <w:p>
-      <w:pPr>
-        <w:pStyle w:val="artcon"/>
-        <w:shd w:val="clear" w:color="auto" w:fill="FFFFFF"/>
-        <w:spacing w:before="0" w:beforeAutospacing="0" w:after="0" w:afterAutospacing="0" w:line="300" w:lineRule="atLeast"/>
-        <w:ind w:firstLine="390"/>
-        <w:rPr>
-          <w:color w:val="000000"/>
-          <w:sz w:val="28"/>
-          <w:szCs w:val="28"/>
-        </w:rPr>
-      </w:pPr>
-      <w:r>
-        <w:rPr>
-          <w:rFonts w:hint="eastAsia"/>
-          <w:color w:val="000000"/>
-          <w:sz w:val="28"/>
-          <w:szCs w:val="28"/>
-        </w:rPr>
-        <w:t>偏序：是指如果一个消息b在消息a后被同一个发送者发布，a必将排在b前面</w:t>
-      </w:r>
-    </w:p>
-    <w:p>
-      <w:pPr>
-        <w:pStyle w:val="2"/>
-      </w:pPr>
-      <w:r>
-        <w:rPr>
-          <w:rFonts w:hint="eastAsia"/>
-        </w:rPr>
-        <w:t>三、</w:t>
-      </w:r>
-      <w:proofErr w:type="spellStart"/>
-      <w:r>
-        <w:rPr>
-          <w:rFonts w:hint="eastAsia"/>
-        </w:rPr>
-        <w:t>ZooKeeper</w:t>
-      </w:r>
-      <w:proofErr w:type="spellEnd"/>
-      <w:r>
-        <w:rPr>
-          <w:rFonts w:hint="eastAsia"/>
-        </w:rPr>
-        <w:t>服务</w:t>
-      </w:r>
-    </w:p>
-    <w:p>
-      <w:pPr>
-        <w:pStyle w:val="3"/>
-      </w:pPr>
-      <w:r>
-        <w:rPr>
-          <w:rFonts w:hint="eastAsia"/>
-        </w:rPr>
-        <w:t xml:space="preserve">3.1 </w:t>
-      </w:r>
-      <w:proofErr w:type="spellStart"/>
-      <w:r>
-        <w:rPr>
-          <w:rFonts w:hint="eastAsia"/>
-        </w:rPr>
-        <w:t>ZooKeeper</w:t>
-      </w:r>
-      <w:proofErr w:type="spellEnd"/>
-      <w:r>
-        <w:rPr>
-          <w:rFonts w:hint="eastAsia"/>
-        </w:rPr>
-        <w:t>数据模型</w:t>
-      </w:r>
-    </w:p>
-    <w:p>
-      <w:pPr>
-        <w:pStyle w:val="artcon"/>
-        <w:shd w:val="clear" w:color="auto" w:fill="FFFFFF"/>
-        <w:spacing w:before="0" w:beforeAutospacing="0" w:after="0" w:afterAutospacing="0" w:line="300" w:lineRule="atLeast"/>
-        <w:ind w:firstLine="390"/>
-        <w:rPr>
-          <w:color w:val="000000"/>
-          <w:sz w:val="28"/>
-          <w:szCs w:val="28"/>
-        </w:rPr>
-      </w:pPr>
-      <w:proofErr w:type="spellStart"/>
-      <w:r>
-        <w:rPr>
-          <w:rFonts w:hint="eastAsia"/>
-          <w:color w:val="000000"/>
-          <w:sz w:val="28"/>
-          <w:szCs w:val="28"/>
-        </w:rPr>
-        <w:t>ZooKeeper</w:t>
-      </w:r>
-      <w:proofErr w:type="spellEnd"/>
-      <w:r>
-        <w:rPr>
-          <w:rFonts w:hint="eastAsia"/>
-          <w:color w:val="000000"/>
-          <w:sz w:val="28"/>
-          <w:szCs w:val="28"/>
-        </w:rPr>
-        <w:t>拥有一个层次的命名空间，这个和分布式的文件系统非常相似。不同的是</w:t>
-      </w:r>
-      <w:proofErr w:type="spellStart"/>
-      <w:r>
-        <w:rPr>
-          <w:rFonts w:hint="eastAsia"/>
-          <w:color w:val="000000"/>
-          <w:sz w:val="28"/>
-          <w:szCs w:val="28"/>
-        </w:rPr>
-        <w:t>ZooKeeper</w:t>
-      </w:r>
-      <w:proofErr w:type="spellEnd"/>
-      <w:r>
-        <w:rPr>
-          <w:rFonts w:hint="eastAsia"/>
-          <w:color w:val="000000"/>
-          <w:sz w:val="28"/>
-          <w:szCs w:val="28"/>
-        </w:rPr>
-        <w:t>命名空间中的</w:t>
-      </w:r>
-      <w:proofErr w:type="spellStart"/>
-      <w:r>
-        <w:rPr>
-          <w:rFonts w:hint="eastAsia"/>
-          <w:color w:val="000000"/>
-          <w:sz w:val="28"/>
-          <w:szCs w:val="28"/>
-        </w:rPr>
-        <w:t>Znode</w:t>
-      </w:r>
-      <w:proofErr w:type="spellEnd"/>
-      <w:r>
-        <w:rPr>
-          <w:rFonts w:hint="eastAsia"/>
-          <w:color w:val="000000"/>
-          <w:sz w:val="28"/>
-          <w:szCs w:val="28"/>
-        </w:rPr>
-        <w:t>，兼具文件和目录两种特点。既像文件一样维护着数据、元信息、ACL、时间戳等数据结构，又像目录一样可以作为路径标识的一部分，并可以具有子</w:t>
-      </w:r>
-      <w:proofErr w:type="spellStart"/>
-      <w:r>
-        <w:rPr>
-          <w:rFonts w:hint="eastAsia"/>
-          <w:color w:val="000000"/>
-          <w:sz w:val="28"/>
-          <w:szCs w:val="28"/>
-        </w:rPr>
-        <w:t>znode</w:t>
-      </w:r>
-      <w:proofErr w:type="spellEnd"/>
-      <w:r>
-        <w:rPr>
-          <w:rFonts w:hint="eastAsia"/>
-          <w:color w:val="000000"/>
-          <w:sz w:val="28"/>
-          <w:szCs w:val="28"/>
-        </w:rPr>
-        <w:t>。用户对</w:t>
-      </w:r>
-      <w:proofErr w:type="spellStart"/>
-      <w:r>
-        <w:rPr>
-          <w:rFonts w:hint="eastAsia"/>
-          <w:color w:val="000000"/>
-          <w:sz w:val="28"/>
-          <w:szCs w:val="28"/>
-        </w:rPr>
-        <w:t>znode</w:t>
-      </w:r>
-      <w:proofErr w:type="spellEnd"/>
-      <w:r>
-        <w:rPr>
-          <w:rFonts w:hint="eastAsia"/>
-          <w:color w:val="000000"/>
-          <w:sz w:val="28"/>
-          <w:szCs w:val="28"/>
-        </w:rPr>
-        <w:t>具有增、</w:t>
-      </w:r>
-      <w:proofErr w:type="gramStart"/>
-      <w:r>
-        <w:rPr>
-          <w:rFonts w:hint="eastAsia"/>
-          <w:color w:val="000000"/>
-          <w:sz w:val="28"/>
-          <w:szCs w:val="28"/>
-        </w:rPr>
-        <w:t>删</w:t>
-      </w:r>
-      <w:proofErr w:type="gramEnd"/>
-      <w:r>
-        <w:rPr>
-          <w:rFonts w:hint="eastAsia"/>
-          <w:color w:val="000000"/>
-          <w:sz w:val="28"/>
-          <w:szCs w:val="28"/>
-        </w:rPr>
-        <w:t>、改、查等操作（权限允许的情况下）。</w:t>
-      </w:r>
-    </w:p>
-    <w:p>
-      <w:pPr>
-        <w:pStyle w:val="artcon"/>
-        <w:shd w:val="clear" w:color="auto" w:fill="FFFFFF"/>
-        <w:spacing w:before="0" w:beforeAutospacing="0" w:after="0" w:afterAutospacing="0" w:line="300" w:lineRule="atLeast"/>
-        <w:ind w:firstLine="390"/>
-        <w:rPr>
-          <w:color w:val="000000"/>
-          <w:sz w:val="28"/>
-          <w:szCs w:val="28"/>
-        </w:rPr>
-      </w:pPr>
-      <w:proofErr w:type="spellStart"/>
-      <w:r>
-        <w:rPr>
-          <w:rFonts w:hint="eastAsia"/>
-          <w:color w:val="000000"/>
-          <w:sz w:val="28"/>
-          <w:szCs w:val="28"/>
-        </w:rPr>
-        <w:t>znode</w:t>
-      </w:r>
-      <w:proofErr w:type="spellEnd"/>
-      <w:r>
-        <w:rPr>
-          <w:rFonts w:hint="eastAsia"/>
-          <w:color w:val="000000"/>
-          <w:sz w:val="28"/>
-          <w:szCs w:val="28"/>
-        </w:rPr>
-        <w:t>具有原子性操作，每个</w:t>
-      </w:r>
-      <w:proofErr w:type="spellStart"/>
-      <w:r>
-        <w:rPr>
-          <w:rFonts w:hint="eastAsia"/>
-          <w:color w:val="000000"/>
-          <w:sz w:val="28"/>
-          <w:szCs w:val="28"/>
-        </w:rPr>
-        <w:t>znode</w:t>
-      </w:r>
-      <w:proofErr w:type="spellEnd"/>
-      <w:r>
-        <w:rPr>
-          <w:rFonts w:hint="eastAsia"/>
-          <w:color w:val="000000"/>
-          <w:sz w:val="28"/>
-          <w:szCs w:val="28"/>
-        </w:rPr>
-        <w:t>的数据将被原子性地读写，读操作会读取与</w:t>
-      </w:r>
-      <w:proofErr w:type="spellStart"/>
-      <w:r>
-        <w:rPr>
-          <w:rFonts w:hint="eastAsia"/>
-          <w:color w:val="000000"/>
-          <w:sz w:val="28"/>
-          <w:szCs w:val="28"/>
-        </w:rPr>
-        <w:t>znode</w:t>
-      </w:r>
-      <w:proofErr w:type="spellEnd"/>
-      <w:r>
-        <w:rPr>
-          <w:rFonts w:hint="eastAsia"/>
-          <w:color w:val="000000"/>
-          <w:sz w:val="28"/>
-          <w:szCs w:val="28"/>
-        </w:rPr>
-        <w:t>相关的所有数据，写操作会一次性替换所有数据。zookeeper并没有被设计为常规的数据库或者大数据存储，相反的是，它用来管理调度数据，比如分布式应用中的配置文件信息、状态信息、汇集位置等等。这些数据的共同特性就是它们都是很小的数据，通常以KB为大小单位。</w:t>
-      </w:r>
-      <w:proofErr w:type="spellStart"/>
-      <w:r>
-        <w:rPr>
-          <w:rFonts w:hint="eastAsia"/>
-          <w:color w:val="000000"/>
-          <w:sz w:val="28"/>
-          <w:szCs w:val="28"/>
-        </w:rPr>
-        <w:t>zooKeeper</w:t>
-      </w:r>
-      <w:proofErr w:type="spellEnd"/>
-      <w:r>
-        <w:rPr>
-          <w:rFonts w:hint="eastAsia"/>
-          <w:color w:val="000000"/>
-          <w:sz w:val="28"/>
-          <w:szCs w:val="28"/>
-        </w:rPr>
-        <w:t>的服务器和客户端</w:t>
-      </w:r>
-      <w:r>
-        <w:rPr>
-          <w:rFonts w:hint="eastAsia"/>
-          <w:color w:val="000000"/>
-          <w:sz w:val="28"/>
-          <w:szCs w:val="28"/>
-        </w:rPr>
-        <w:lastRenderedPageBreak/>
-        <w:t>都被设计为严格检查并限制每个</w:t>
-      </w:r>
-      <w:proofErr w:type="spellStart"/>
-      <w:r>
-        <w:rPr>
-          <w:rFonts w:hint="eastAsia"/>
-          <w:color w:val="000000"/>
-          <w:sz w:val="28"/>
-          <w:szCs w:val="28"/>
-        </w:rPr>
-        <w:t>znode</w:t>
-      </w:r>
-      <w:proofErr w:type="spellEnd"/>
-      <w:r>
-        <w:rPr>
-          <w:rFonts w:hint="eastAsia"/>
-          <w:color w:val="000000"/>
-          <w:sz w:val="28"/>
-          <w:szCs w:val="28"/>
-        </w:rPr>
-        <w:t>的数据大小至多1M，当时常规使用中应该远小于此值。</w:t>
-      </w:r>
-    </w:p>
-    <w:p>
-      <w:pPr>
-        <w:pStyle w:val="artcon"/>
-        <w:shd w:val="clear" w:color="auto" w:fill="FFFFFF"/>
-        <w:spacing w:before="0" w:beforeAutospacing="0" w:after="0" w:afterAutospacing="0" w:line="300" w:lineRule="atLeast"/>
-        <w:ind w:firstLine="390"/>
-        <w:rPr>
-          <w:color w:val="000000"/>
-          <w:sz w:val="28"/>
-          <w:szCs w:val="28"/>
-        </w:rPr>
-      </w:pPr>
-      <w:proofErr w:type="spellStart"/>
-      <w:r>
-        <w:rPr>
-          <w:rFonts w:hint="eastAsia"/>
-          <w:color w:val="000000"/>
-          <w:sz w:val="28"/>
-          <w:szCs w:val="28"/>
-        </w:rPr>
-        <w:t>Zonde</w:t>
-      </w:r>
-      <w:proofErr w:type="spellEnd"/>
-      <w:r>
-        <w:rPr>
-          <w:rFonts w:hint="eastAsia"/>
-          <w:color w:val="000000"/>
-          <w:sz w:val="28"/>
-          <w:szCs w:val="28"/>
-        </w:rPr>
-        <w:t>由路径标注，</w:t>
-      </w:r>
-      <w:proofErr w:type="spellStart"/>
-      <w:r>
-        <w:rPr>
-          <w:rFonts w:hint="eastAsia"/>
-          <w:color w:val="000000"/>
-          <w:sz w:val="28"/>
-          <w:szCs w:val="28"/>
-        </w:rPr>
-        <w:t>ZooKeeper</w:t>
-      </w:r>
-      <w:proofErr w:type="spellEnd"/>
-      <w:r>
-        <w:rPr>
-          <w:rFonts w:hint="eastAsia"/>
-          <w:color w:val="000000"/>
-          <w:sz w:val="28"/>
-          <w:szCs w:val="28"/>
-        </w:rPr>
-        <w:t>中被表示成有反斜杠分割的Unicode字符串，如同Unix中的文件路径。路径必须是绝对的，因此他们必须由反斜杠来字符开头。除此以外，他们必须是唯一的，也就是说每一个路径只有一个表示，因此这些路径不能改变。</w:t>
-      </w:r>
-      <w:proofErr w:type="spellStart"/>
-      <w:r>
-        <w:rPr>
-          <w:rFonts w:hint="eastAsia"/>
-          <w:color w:val="000000"/>
-          <w:sz w:val="28"/>
-          <w:szCs w:val="28"/>
-        </w:rPr>
-        <w:t>ZooKeeper</w:t>
-      </w:r>
-      <w:proofErr w:type="spellEnd"/>
-      <w:r>
-        <w:rPr>
-          <w:rFonts w:hint="eastAsia"/>
           <w:color w:val="000000"/>
           <w:sz w:val="28"/>
           <w:szCs w:val="28"/>
@@ -3842,7 +4650,6 @@
           <w:sz w:val="28"/>
           <w:szCs w:val="28"/>
         </w:rPr>
-        <w:lastRenderedPageBreak/>
         <w:drawing>
           <wp:inline distT="0" distB="0" distL="0" distR="0">
             <wp:extent cx="6052608" cy="7781925"/>
@@ -3861,7 +4668,7 @@
                     </pic:cNvPicPr>
                   </pic:nvPicPr>
                   <pic:blipFill>
-                    <a:blip r:embed="rId7">
+                    <a:blip r:embed="rId16">
                       <a:extLst>
                         <a:ext uri="{28A0092B-C50C-407E-A947-70E740481C1C}">
                           <a14:useLocalDpi xmlns:a14="http://schemas.microsoft.com/office/drawing/2010/main" val="0"/>
@@ -3912,6 +4719,7 @@
           <w:sz w:val="28"/>
           <w:szCs w:val="28"/>
         </w:rPr>
+        <w:lastRenderedPageBreak/>
         <w:t>图中的每个节点称为一个</w:t>
       </w:r>
       <w:proofErr w:type="spellStart"/>
@@ -4016,7 +4824,6 @@
           <w:sz w:val="28"/>
           <w:szCs w:val="28"/>
         </w:rPr>
-        <w:lastRenderedPageBreak/>
         <w:t>2.data：与该</w:t>
       </w:r>
       <w:proofErr w:type="spellStart"/>
@@ -5441,7 +6248,7 @@
                     </pic:cNvPicPr>
                   </pic:nvPicPr>
                   <pic:blipFill>
-                    <a:blip r:embed="rId8">
+                    <a:blip r:embed="rId17">
                       <a:extLst>
                         <a:ext uri="{28A0092B-C50C-407E-A947-70E740481C1C}">
                           <a14:useLocalDpi xmlns:a14="http://schemas.microsoft.com/office/drawing/2010/main" val="0"/>
@@ -5957,7 +6764,7 @@
                     </pic:cNvPicPr>
                   </pic:nvPicPr>
                   <pic:blipFill>
-                    <a:blip r:embed="rId9">
+                    <a:blip r:embed="rId18">
                       <a:extLst>
                         <a:ext uri="{28A0092B-C50C-407E-A947-70E740481C1C}">
                           <a14:useLocalDpi xmlns:a14="http://schemas.microsoft.com/office/drawing/2010/main" val="0"/>
@@ -7002,7 +7809,7 @@
                     </pic:cNvPicPr>
                   </pic:nvPicPr>
                   <pic:blipFill>
-                    <a:blip r:embed="rId10">
+                    <a:blip r:embed="rId19">
                       <a:extLst>
                         <a:ext uri="{28A0092B-C50C-407E-A947-70E740481C1C}">
                           <a14:useLocalDpi xmlns:a14="http://schemas.microsoft.com/office/drawing/2010/main" val="0"/>
@@ -8028,7 +8835,7 @@
                     </pic:cNvPicPr>
                   </pic:nvPicPr>
                   <pic:blipFill>
-                    <a:blip r:embed="rId11">
+                    <a:blip r:embed="rId20">
                       <a:extLst>
                         <a:ext uri="{28A0092B-C50C-407E-A947-70E740481C1C}">
                           <a14:useLocalDpi xmlns:a14="http://schemas.microsoft.com/office/drawing/2010/main" val="0"/>
@@ -8452,7 +9259,7 @@
                     </pic:cNvPicPr>
                   </pic:nvPicPr>
                   <pic:blipFill>
-                    <a:blip r:embed="rId12">
+                    <a:blip r:embed="rId21">
                       <a:extLst>
                         <a:ext uri="{28A0092B-C50C-407E-A947-70E740481C1C}">
                           <a14:useLocalDpi xmlns:a14="http://schemas.microsoft.com/office/drawing/2010/main" val="0"/>
@@ -8556,7 +9363,7 @@
                     </pic:cNvPicPr>
                   </pic:nvPicPr>
                   <pic:blipFill>
-                    <a:blip r:embed="rId13">
+                    <a:blip r:embed="rId22">
                       <a:extLst>
                         <a:ext uri="{28A0092B-C50C-407E-A947-70E740481C1C}">
                           <a14:useLocalDpi xmlns:a14="http://schemas.microsoft.com/office/drawing/2010/main" val="0"/>
@@ -8630,7 +9437,7 @@
         </w:rPr>
         <w:t> </w:t>
       </w:r>
-      <w:hyperlink r:id="rId14" w:tgtFrame="_blank" w:tooltip="Java 知识库" w:history="1">
+      <w:hyperlink r:id="rId23" w:tgtFrame="_blank" w:tooltip="Java 知识库" w:history="1">
         <w:r>
           <w:rPr>
             <w:rStyle w:val="a3"/>
@@ -10382,7 +11189,7 @@
                     </pic:cNvPicPr>
                   </pic:nvPicPr>
                   <pic:blipFill>
-                    <a:blip r:embed="rId15">
+                    <a:blip r:embed="rId24">
                       <a:extLst>
                         <a:ext uri="{28A0092B-C50C-407E-A947-70E740481C1C}">
                           <a14:useLocalDpi xmlns:a14="http://schemas.microsoft.com/office/drawing/2010/main" val="0"/>
@@ -11828,7 +12635,7 @@
                     </pic:cNvPicPr>
                   </pic:nvPicPr>
                   <pic:blipFill>
-                    <a:blip r:embed="rId16">
+                    <a:blip r:embed="rId25">
                       <a:extLst>
                         <a:ext uri="{28A0092B-C50C-407E-A947-70E740481C1C}">
                           <a14:useLocalDpi xmlns:a14="http://schemas.microsoft.com/office/drawing/2010/main" val="0"/>

--- a/zookeeper.docx
+++ b/zookeeper.docx
@@ -29,6 +29,194 @@
       <w:r>
         <w:t>集群环境搭建</w:t>
       </w:r>
+    </w:p>
+    <w:p>
+      <w:r>
+        <w:t>下载</w:t>
+      </w:r>
+      <w:r>
+        <w:rPr>
+          <w:rFonts w:hint="eastAsia"/>
+        </w:rPr>
+        <w:t>zookeeper-3.4.9.tar.gz</w:t>
+      </w:r>
+    </w:p>
+    <w:p>
+      <w:proofErr w:type="gramStart"/>
+      <w:r>
+        <w:t>cd</w:t>
+      </w:r>
+      <w:proofErr w:type="gramEnd"/>
+      <w:r>
+        <w:t xml:space="preserve"> /</w:t>
+      </w:r>
+      <w:proofErr w:type="spellStart"/>
+      <w:r>
+        <w:t>usr</w:t>
+      </w:r>
+      <w:proofErr w:type="spellEnd"/>
+      <w:r>
+        <w:t>/local/services/zookeeper</w:t>
+      </w:r>
+    </w:p>
+    <w:p>
+      <w:r>
+        <w:rPr>
+          <w:rFonts w:hint="eastAsia"/>
+        </w:rPr>
+        <w:t>解压缩</w:t>
+      </w:r>
+    </w:p>
+    <w:p>
+      <w:proofErr w:type="gramStart"/>
+      <w:r>
+        <w:t>tar</w:t>
+      </w:r>
+      <w:proofErr w:type="gramEnd"/>
+      <w:r>
+        <w:t xml:space="preserve"> –</w:t>
+      </w:r>
+      <w:proofErr w:type="spellStart"/>
+      <w:r>
+        <w:t>zxvf</w:t>
+      </w:r>
+      <w:proofErr w:type="spellEnd"/>
+      <w:r>
+        <w:t xml:space="preserve"> </w:t>
+      </w:r>
+      <w:r>
+        <w:rPr>
+          <w:rFonts w:hint="eastAsia"/>
+        </w:rPr>
+        <w:t>zookeeper-3.4.9.tar.gz</w:t>
+      </w:r>
+    </w:p>
+    <w:p>
+      <w:proofErr w:type="gramStart"/>
+      <w:r>
+        <w:t>cd</w:t>
+      </w:r>
+      <w:proofErr w:type="gramEnd"/>
+      <w:r>
+        <w:t xml:space="preserve"> </w:t>
+      </w:r>
+      <w:r>
+        <w:rPr>
+          <w:rFonts w:hint="eastAsia"/>
+        </w:rPr>
+        <w:t>zookeeper-3.4.9</w:t>
+      </w:r>
+      <w:r>
+        <w:t>/</w:t>
+      </w:r>
+      <w:proofErr w:type="spellStart"/>
+      <w:r>
+        <w:t>conf</w:t>
+      </w:r>
+      <w:proofErr w:type="spellEnd"/>
+    </w:p>
+    <w:p>
+      <w:proofErr w:type="spellStart"/>
+      <w:proofErr w:type="gramStart"/>
+      <w:r>
+        <w:t>cp</w:t>
+      </w:r>
+      <w:proofErr w:type="spellEnd"/>
+      <w:proofErr w:type="gramEnd"/>
+      <w:r>
+        <w:t xml:space="preserve"> </w:t>
+      </w:r>
+      <w:proofErr w:type="spellStart"/>
+      <w:r>
+        <w:t>zoo_sample.cfg</w:t>
+      </w:r>
+      <w:proofErr w:type="spellEnd"/>
+      <w:r>
+        <w:t xml:space="preserve"> </w:t>
+      </w:r>
+      <w:proofErr w:type="spellStart"/>
+      <w:r>
+        <w:t>zoo</w:t>
+      </w:r>
+      <w:r>
+        <w:t>.cfg</w:t>
+      </w:r>
+      <w:proofErr w:type="spellEnd"/>
+    </w:p>
+    <w:p/>
+    <w:p>
+      <w:proofErr w:type="gramStart"/>
+      <w:r>
+        <w:t>vim</w:t>
+      </w:r>
+      <w:proofErr w:type="gramEnd"/>
+      <w:r>
+        <w:t xml:space="preserve"> </w:t>
+      </w:r>
+      <w:proofErr w:type="spellStart"/>
+      <w:r>
+        <w:t>zoo.cfg</w:t>
+      </w:r>
+      <w:proofErr w:type="spellEnd"/>
+    </w:p>
+    <w:p>
+      <w:r>
+        <w:rPr>
+          <w:noProof/>
+        </w:rPr>
+        <w:drawing>
+          <wp:inline distT="0" distB="0" distL="0" distR="0" wp14:anchorId="3496E523" wp14:editId="02406921">
+            <wp:extent cx="5274310" cy="5413375"/>
+            <wp:effectExtent l="0" t="0" r="2540" b="0"/>
+            <wp:docPr id="19" name="图片 19"/>
+            <wp:cNvGraphicFramePr>
+              <a:graphicFrameLocks xmlns:a="http://schemas.openxmlformats.org/drawingml/2006/main" noChangeAspect="1"/>
+            </wp:cNvGraphicFramePr>
+            <a:graphic xmlns:a="http://schemas.openxmlformats.org/drawingml/2006/main">
+              <a:graphicData uri="http://schemas.openxmlformats.org/drawingml/2006/picture">
+                <pic:pic xmlns:pic="http://schemas.openxmlformats.org/drawingml/2006/picture">
+                  <pic:nvPicPr>
+                    <pic:cNvPr id="1" name=""/>
+                    <pic:cNvPicPr/>
+                  </pic:nvPicPr>
+                  <pic:blipFill>
+                    <a:blip r:embed="rId4"/>
+                    <a:stretch>
+                      <a:fillRect/>
+                    </a:stretch>
+                  </pic:blipFill>
+                  <pic:spPr>
+                    <a:xfrm>
+                      <a:off x="0" y="0"/>
+                      <a:ext cx="5274310" cy="5413375"/>
+                    </a:xfrm>
+                    <a:prstGeom prst="rect">
+                      <a:avLst/>
+                    </a:prstGeom>
+                  </pic:spPr>
+                </pic:pic>
+              </a:graphicData>
+            </a:graphic>
+          </wp:inline>
+        </w:drawing>
+      </w:r>
+    </w:p>
+    <w:p/>
+    <w:p>
+      <w:pPr>
+        <w:rPr>
+          <w:rFonts w:hint="eastAsia"/>
+        </w:rPr>
+      </w:pPr>
+      <w:r>
+        <w:rPr>
+          <w:rFonts w:hint="eastAsia"/>
+        </w:rPr>
+        <w:lastRenderedPageBreak/>
+        <w:t>配置环境变量</w:t>
+      </w:r>
+      <w:bookmarkStart w:id="0" w:name="_GoBack"/>
+      <w:bookmarkEnd w:id="0"/>
     </w:p>
     <w:p>
       <w:pPr>
@@ -70,7 +258,7 @@
                     </pic:cNvPicPr>
                   </pic:nvPicPr>
                   <pic:blipFill>
-                    <a:blip r:embed="rId4">
+                    <a:blip r:embed="rId5">
                       <a:extLst>
                         <a:ext uri="{28A0092B-C50C-407E-A947-70E740481C1C}">
                           <a14:useLocalDpi xmlns:a14="http://schemas.microsoft.com/office/drawing/2010/main" val="0"/>
@@ -121,7 +309,6 @@
           <w:sz w:val="24"/>
           <w:szCs w:val="24"/>
         </w:rPr>
-        <w:lastRenderedPageBreak/>
         <w:drawing>
           <wp:inline distT="0" distB="0" distL="0" distR="0">
             <wp:extent cx="8467725" cy="5781675"/>
@@ -140,7 +327,7 @@
                     </pic:cNvPicPr>
                   </pic:nvPicPr>
                   <pic:blipFill>
-                    <a:blip r:embed="rId5">
+                    <a:blip r:embed="rId6">
                       <a:extLst>
                         <a:ext uri="{28A0092B-C50C-407E-A947-70E740481C1C}">
                           <a14:useLocalDpi xmlns:a14="http://schemas.microsoft.com/office/drawing/2010/main" val="0"/>
@@ -215,22 +402,12 @@
       </w:r>
       <w:proofErr w:type="spellEnd"/>
     </w:p>
-    <w:p>
-      <w:pPr>
-        <w:rPr>
-          <w:rFonts w:hint="eastAsia"/>
-        </w:rPr>
-      </w:pPr>
-    </w:p>
+    <w:p/>
     <w:p>
       <w:pPr>
         <w:pStyle w:val="3"/>
-        <w:rPr>
-          <w:rFonts w:hint="eastAsia"/>
-        </w:rPr>
-      </w:pPr>
-      <w:r>
-        <w:lastRenderedPageBreak/>
+      </w:pPr>
+      <w:r>
         <w:t>192.168.1.108</w:t>
       </w:r>
       <w:r>
@@ -280,7 +457,7 @@
                     </pic:cNvPicPr>
                   </pic:nvPicPr>
                   <pic:blipFill>
-                    <a:blip r:embed="rId6">
+                    <a:blip r:embed="rId7">
                       <a:extLst>
                         <a:ext uri="{28A0092B-C50C-407E-A947-70E740481C1C}">
                           <a14:useLocalDpi xmlns:a14="http://schemas.microsoft.com/office/drawing/2010/main" val="0"/>
@@ -350,7 +527,7 @@
                     </pic:cNvPicPr>
                   </pic:nvPicPr>
                   <pic:blipFill>
-                    <a:blip r:embed="rId7">
+                    <a:blip r:embed="rId8">
                       <a:extLst>
                         <a:ext uri="{28A0092B-C50C-407E-A947-70E740481C1C}">
                           <a14:useLocalDpi xmlns:a14="http://schemas.microsoft.com/office/drawing/2010/main" val="0"/>
@@ -443,7 +620,7 @@
                     </pic:cNvPicPr>
                   </pic:nvPicPr>
                   <pic:blipFill>
-                    <a:blip r:embed="rId8">
+                    <a:blip r:embed="rId9">
                       <a:extLst>
                         <a:ext uri="{28A0092B-C50C-407E-A947-70E740481C1C}">
                           <a14:useLocalDpi xmlns:a14="http://schemas.microsoft.com/office/drawing/2010/main" val="0"/>
@@ -513,7 +690,7 @@
                     </pic:cNvPicPr>
                   </pic:nvPicPr>
                   <pic:blipFill>
-                    <a:blip r:embed="rId9">
+                    <a:blip r:embed="rId10">
                       <a:extLst>
                         <a:ext uri="{28A0092B-C50C-407E-A947-70E740481C1C}">
                           <a14:useLocalDpi xmlns:a14="http://schemas.microsoft.com/office/drawing/2010/main" val="0"/>
@@ -608,8 +785,6 @@
         <w:lastRenderedPageBreak/>
         <w:t>成功截图</w:t>
       </w:r>
-      <w:bookmarkStart w:id="0" w:name="_GoBack"/>
-      <w:bookmarkEnd w:id="0"/>
     </w:p>
     <w:p>
       <w:pPr>
@@ -648,7 +823,7 @@
                     </pic:cNvPicPr>
                   </pic:nvPicPr>
                   <pic:blipFill>
-                    <a:blip r:embed="rId10">
+                    <a:blip r:embed="rId11">
                       <a:extLst>
                         <a:ext uri="{28A0092B-C50C-407E-A947-70E740481C1C}">
                           <a14:useLocalDpi xmlns:a14="http://schemas.microsoft.com/office/drawing/2010/main" val="0"/>
@@ -723,7 +898,7 @@
                     <pic:cNvPicPr/>
                   </pic:nvPicPr>
                   <pic:blipFill>
-                    <a:blip r:embed="rId11"/>
+                    <a:blip r:embed="rId12"/>
                     <a:stretch>
                       <a:fillRect/>
                     </a:stretch>
@@ -769,11 +944,6 @@
       </w:pPr>
     </w:p>
     <w:p>
-      <w:pPr>
-        <w:rPr>
-          <w:rFonts w:hint="eastAsia"/>
-        </w:rPr>
-      </w:pPr>
       <w:r>
         <w:rPr>
           <w:noProof/>
@@ -794,7 +964,7 @@
                     <pic:cNvPicPr/>
                   </pic:nvPicPr>
                   <pic:blipFill>
-                    <a:blip r:embed="rId12"/>
+                    <a:blip r:embed="rId13"/>
                     <a:stretch>
                       <a:fillRect/>
                     </a:stretch>
@@ -1356,7 +1526,7 @@
         </w:rPr>
         <w:t xml:space="preserve"> </w:t>
       </w:r>
-      <w:hyperlink r:id="rId13" w:tgtFrame="_blank" w:tooltip="Hadoop知识库" w:history="1">
+      <w:hyperlink r:id="rId14" w:tgtFrame="_blank" w:tooltip="Hadoop知识库" w:history="1">
         <w:r>
           <w:rPr>
             <w:rFonts w:hint="eastAsia"/>
@@ -1374,27 +1544,7 @@
           <w:sz w:val="28"/>
           <w:szCs w:val="28"/>
         </w:rPr>
-        <w:t>的一个组件，现在被拆分为一个</w:t>
-      </w:r>
-      <w:proofErr w:type="spellStart"/>
-      <w:r>
-        <w:rPr>
-          <w:rFonts w:hint="eastAsia"/>
-          <w:color w:val="000000"/>
-          <w:sz w:val="28"/>
-          <w:szCs w:val="28"/>
-        </w:rPr>
-        <w:t>Hadoop</w:t>
-      </w:r>
-      <w:proofErr w:type="spellEnd"/>
-      <w:r>
-        <w:rPr>
-          <w:rFonts w:hint="eastAsia"/>
-          <w:color w:val="000000"/>
-          <w:sz w:val="28"/>
-          <w:szCs w:val="28"/>
-        </w:rPr>
-        <w:t>的</w:t>
+        <w:t>的一个组件，现在被拆分为一个Hadoop的</w:t>
       </w:r>
       <w:proofErr w:type="gramStart"/>
       <w:r>
@@ -1474,27 +1624,7 @@
           <w:sz w:val="28"/>
           <w:szCs w:val="28"/>
         </w:rPr>
-        <w:t>（</w:t>
-      </w:r>
-      <w:proofErr w:type="spellStart"/>
-      <w:r>
-        <w:rPr>
-          <w:rFonts w:hint="eastAsia"/>
-          <w:color w:val="000000"/>
-          <w:sz w:val="28"/>
-          <w:szCs w:val="28"/>
-        </w:rPr>
-        <w:t>Hadoop</w:t>
-      </w:r>
-      <w:proofErr w:type="spellEnd"/>
-      <w:r>
-        <w:rPr>
-          <w:rFonts w:hint="eastAsia"/>
-          <w:color w:val="000000"/>
-          <w:sz w:val="28"/>
-          <w:szCs w:val="28"/>
-        </w:rPr>
-        <w:t>的另外一个被拆分出来的子项目，用于分布式环境下的超</w:t>
+        <w:t>（Hadoop的另外一个被拆分出来的子项目，用于分布式环境下的超</w:t>
       </w:r>
       <w:r>
         <w:rPr>
@@ -1579,25 +1709,14 @@
           <w:szCs w:val="28"/>
         </w:rPr>
       </w:pPr>
-      <w:proofErr w:type="spellStart"/>
-      <w:r>
-        <w:rPr>
-          <w:rFonts w:hint="eastAsia"/>
-          <w:color w:val="000000"/>
-          <w:sz w:val="28"/>
-          <w:szCs w:val="28"/>
-        </w:rPr>
-        <w:t>Hadoop</w:t>
-      </w:r>
-      <w:proofErr w:type="spellEnd"/>
-      <w:r>
-        <w:rPr>
-          <w:rFonts w:hint="eastAsia"/>
-          <w:color w:val="000000"/>
-          <w:sz w:val="28"/>
-          <w:szCs w:val="28"/>
-        </w:rPr>
-        <w:t>，使用Zookeeper的事件处理确保整个集群只有一个</w:t>
+      <w:r>
+        <w:rPr>
+          <w:rFonts w:hint="eastAsia"/>
+          <w:color w:val="000000"/>
+          <w:sz w:val="28"/>
+          <w:szCs w:val="28"/>
+        </w:rPr>
+        <w:t>Hadoop，使用Zookeeper的事件处理确保整个集群只有一个</w:t>
       </w:r>
       <w:proofErr w:type="spellStart"/>
       <w:r>
@@ -1707,27 +1826,7 @@
           <w:sz w:val="28"/>
           <w:szCs w:val="28"/>
         </w:rPr>
-        <w:t>(dà</w:t>
-      </w:r>
-      <w:proofErr w:type="spellStart"/>
-      <w:r>
-        <w:rPr>
-          <w:rFonts w:hint="eastAsia"/>
-          <w:color w:val="000000"/>
-          <w:sz w:val="28"/>
-          <w:szCs w:val="28"/>
-        </w:rPr>
-        <w:t>ng</w:t>
-      </w:r>
-      <w:proofErr w:type="spellEnd"/>
-      <w:r>
-        <w:rPr>
-          <w:rFonts w:hint="eastAsia"/>
-          <w:color w:val="000000"/>
-          <w:sz w:val="28"/>
-          <w:szCs w:val="28"/>
-        </w:rPr>
-        <w:t>)机，存储访问控制列表等。</w:t>
+        <w:t>(dàng)机，存储访问控制列表等。</w:t>
       </w:r>
     </w:p>
     <w:p>
@@ -1867,27 +1966,7 @@
           <w:sz w:val="28"/>
           <w:szCs w:val="28"/>
         </w:rPr>
-        <w:t>Zookeeper 是为分布式应用程序提供高性能协调服务的工具集合，也是Google的Chubby一个开源的实现，是</w:t>
-      </w:r>
-      <w:proofErr w:type="spellStart"/>
-      <w:r>
-        <w:rPr>
-          <w:rFonts w:hint="eastAsia"/>
-          <w:color w:val="000000"/>
-          <w:sz w:val="28"/>
-          <w:szCs w:val="28"/>
-        </w:rPr>
-        <w:t>Hadoop</w:t>
-      </w:r>
-      <w:proofErr w:type="spellEnd"/>
-      <w:r>
-        <w:rPr>
-          <w:rFonts w:hint="eastAsia"/>
-          <w:color w:val="000000"/>
-          <w:sz w:val="28"/>
-          <w:szCs w:val="28"/>
-        </w:rPr>
-        <w:t xml:space="preserve"> 的分布式协调服务。它包含一个简单的原语集5，分布式应用程序可以基于它实现配置维护、命名服务、分布式同步、组服务等。Zookeeper可以用来保证数据在ZK集群之间的数据的事务性一致6。其中</w:t>
+        <w:t>Zookeeper 是为分布式应用程序提供高性能协调服务的工具集合，也是Google的Chubby一个开源的实现，是Hadoop 的分布式协调服务。它包含一个简单的原语集5，分布式应用程序可以基于它实现配置维护、命名服务、分布式同步、组服务等。Zookeeper可以用来保证数据在ZK集群之间的数据的事务性一致6。其中</w:t>
       </w:r>
       <w:proofErr w:type="spellStart"/>
       <w:r>
@@ -1950,27 +2029,7 @@
           <w:szCs w:val="28"/>
         </w:rPr>
         <w:lastRenderedPageBreak/>
-        <w:t>Zookeeper作为</w:t>
-      </w:r>
-      <w:proofErr w:type="spellStart"/>
-      <w:r>
-        <w:rPr>
-          <w:rFonts w:hint="eastAsia"/>
-          <w:color w:val="000000"/>
-          <w:sz w:val="28"/>
-          <w:szCs w:val="28"/>
-        </w:rPr>
-        <w:t>Hadoop</w:t>
-      </w:r>
-      <w:proofErr w:type="spellEnd"/>
-      <w:r>
-        <w:rPr>
-          <w:rFonts w:hint="eastAsia"/>
-          <w:color w:val="000000"/>
-          <w:sz w:val="28"/>
-          <w:szCs w:val="28"/>
-        </w:rPr>
-        <w:t>项目中的</w:t>
+        <w:t>Zookeeper作为Hadoop项目中的</w:t>
       </w:r>
       <w:proofErr w:type="gramStart"/>
       <w:r>
@@ -1990,67 +2049,7 @@
           <w:sz w:val="28"/>
           <w:szCs w:val="28"/>
         </w:rPr>
-        <w:t xml:space="preserve">个子项目,是 </w:t>
-      </w:r>
-      <w:proofErr w:type="spellStart"/>
-      <w:r>
-        <w:rPr>
-          <w:rFonts w:hint="eastAsia"/>
-          <w:color w:val="000000"/>
-          <w:sz w:val="28"/>
-          <w:szCs w:val="28"/>
-        </w:rPr>
-        <w:t>Hadoop</w:t>
-      </w:r>
-      <w:proofErr w:type="spellEnd"/>
-      <w:r>
-        <w:rPr>
-          <w:rFonts w:hint="eastAsia"/>
-          <w:color w:val="000000"/>
-          <w:sz w:val="28"/>
-          <w:szCs w:val="28"/>
-        </w:rPr>
-        <w:t>集群管理的一个必不可少的模块,它主要用来解决分布式应用中经常遇到的数据管理问题，如集群管理、统一命名服务、分布式配置管理、分布式消息队列、分布式锁、分布式协调等。在</w:t>
-      </w:r>
-      <w:proofErr w:type="spellStart"/>
-      <w:r>
-        <w:rPr>
-          <w:rFonts w:hint="eastAsia"/>
-          <w:color w:val="000000"/>
-          <w:sz w:val="28"/>
-          <w:szCs w:val="28"/>
-        </w:rPr>
-        <w:t>Hadoop</w:t>
-      </w:r>
-      <w:proofErr w:type="spellEnd"/>
-      <w:r>
-        <w:rPr>
-          <w:rFonts w:hint="eastAsia"/>
-          <w:color w:val="000000"/>
-          <w:sz w:val="28"/>
-          <w:szCs w:val="28"/>
-        </w:rPr>
-        <w:t>中，它管理</w:t>
-      </w:r>
-      <w:proofErr w:type="spellStart"/>
-      <w:r>
-        <w:rPr>
-          <w:rFonts w:hint="eastAsia"/>
-          <w:color w:val="000000"/>
-          <w:sz w:val="28"/>
-          <w:szCs w:val="28"/>
-        </w:rPr>
-        <w:t>Hadoop</w:t>
-      </w:r>
-      <w:proofErr w:type="spellEnd"/>
-      <w:r>
-        <w:rPr>
-          <w:rFonts w:hint="eastAsia"/>
-          <w:color w:val="000000"/>
-          <w:sz w:val="28"/>
-          <w:szCs w:val="28"/>
-        </w:rPr>
-        <w:t>集群中的</w:t>
+        <w:t>个子项目,是 Hadoop集群管理的一个必不可少的模块,它主要用来解决分布式应用中经常遇到的数据管理问题，如集群管理、统一命名服务、分布式配置管理、分布式消息队列、分布式锁、分布式协调等。在Hadoop中，它管理Hadoop集群中的</w:t>
       </w:r>
       <w:proofErr w:type="spellStart"/>
       <w:r>
@@ -2975,7 +2974,7 @@
                     </pic:cNvPicPr>
                   </pic:nvPicPr>
                   <pic:blipFill>
-                    <a:blip r:embed="rId14">
+                    <a:blip r:embed="rId15">
                       <a:extLst>
                         <a:ext uri="{28A0092B-C50C-407E-A947-70E740481C1C}">
                           <a14:useLocalDpi xmlns:a14="http://schemas.microsoft.com/office/drawing/2010/main" val="0"/>
@@ -3327,7 +3326,7 @@
                     </pic:cNvPicPr>
                   </pic:nvPicPr>
                   <pic:blipFill>
-                    <a:blip r:embed="rId15">
+                    <a:blip r:embed="rId16">
                       <a:extLst>
                         <a:ext uri="{28A0092B-C50C-407E-A947-70E740481C1C}">
                           <a14:useLocalDpi xmlns:a14="http://schemas.microsoft.com/office/drawing/2010/main" val="0"/>
@@ -4668,7 +4667,7 @@
                     </pic:cNvPicPr>
                   </pic:nvPicPr>
                   <pic:blipFill>
-                    <a:blip r:embed="rId16">
+                    <a:blip r:embed="rId17">
                       <a:extLst>
                         <a:ext uri="{28A0092B-C50C-407E-A947-70E740481C1C}">
                           <a14:useLocalDpi xmlns:a14="http://schemas.microsoft.com/office/drawing/2010/main" val="0"/>
@@ -6248,7 +6247,7 @@
                     </pic:cNvPicPr>
                   </pic:nvPicPr>
                   <pic:blipFill>
-                    <a:blip r:embed="rId17">
+                    <a:blip r:embed="rId18">
                       <a:extLst>
                         <a:ext uri="{28A0092B-C50C-407E-A947-70E740481C1C}">
                           <a14:useLocalDpi xmlns:a14="http://schemas.microsoft.com/office/drawing/2010/main" val="0"/>
@@ -6764,7 +6763,7 @@
                     </pic:cNvPicPr>
                   </pic:nvPicPr>
                   <pic:blipFill>
-                    <a:blip r:embed="rId18">
+                    <a:blip r:embed="rId19">
                       <a:extLst>
                         <a:ext uri="{28A0092B-C50C-407E-A947-70E740481C1C}">
                           <a14:useLocalDpi xmlns:a14="http://schemas.microsoft.com/office/drawing/2010/main" val="0"/>
@@ -7809,7 +7808,7 @@
                     </pic:cNvPicPr>
                   </pic:nvPicPr>
                   <pic:blipFill>
-                    <a:blip r:embed="rId19">
+                    <a:blip r:embed="rId20">
                       <a:extLst>
                         <a:ext uri="{28A0092B-C50C-407E-A947-70E740481C1C}">
                           <a14:useLocalDpi xmlns:a14="http://schemas.microsoft.com/office/drawing/2010/main" val="0"/>
@@ -8835,7 +8834,7 @@
                     </pic:cNvPicPr>
                   </pic:nvPicPr>
                   <pic:blipFill>
-                    <a:blip r:embed="rId20">
+                    <a:blip r:embed="rId21">
                       <a:extLst>
                         <a:ext uri="{28A0092B-C50C-407E-A947-70E740481C1C}">
                           <a14:useLocalDpi xmlns:a14="http://schemas.microsoft.com/office/drawing/2010/main" val="0"/>
@@ -9259,7 +9258,7 @@
                     </pic:cNvPicPr>
                   </pic:nvPicPr>
                   <pic:blipFill>
-                    <a:blip r:embed="rId21">
+                    <a:blip r:embed="rId22">
                       <a:extLst>
                         <a:ext uri="{28A0092B-C50C-407E-A947-70E740481C1C}">
                           <a14:useLocalDpi xmlns:a14="http://schemas.microsoft.com/office/drawing/2010/main" val="0"/>
@@ -9363,7 +9362,7 @@
                     </pic:cNvPicPr>
                   </pic:nvPicPr>
                   <pic:blipFill>
-                    <a:blip r:embed="rId22">
+                    <a:blip r:embed="rId23">
                       <a:extLst>
                         <a:ext uri="{28A0092B-C50C-407E-A947-70E740481C1C}">
                           <a14:useLocalDpi xmlns:a14="http://schemas.microsoft.com/office/drawing/2010/main" val="0"/>
@@ -9437,7 +9436,7 @@
         </w:rPr>
         <w:t> </w:t>
       </w:r>
-      <w:hyperlink r:id="rId23" w:tgtFrame="_blank" w:tooltip="Java 知识库" w:history="1">
+      <w:hyperlink r:id="rId24" w:tgtFrame="_blank" w:tooltip="Java 知识库" w:history="1">
         <w:r>
           <w:rPr>
             <w:rStyle w:val="a3"/>
@@ -11189,7 +11188,7 @@
                     </pic:cNvPicPr>
                   </pic:nvPicPr>
                   <pic:blipFill>
-                    <a:blip r:embed="rId24">
+                    <a:blip r:embed="rId25">
                       <a:extLst>
                         <a:ext uri="{28A0092B-C50C-407E-A947-70E740481C1C}">
                           <a14:useLocalDpi xmlns:a14="http://schemas.microsoft.com/office/drawing/2010/main" val="0"/>
@@ -12635,7 +12634,7 @@
                     </pic:cNvPicPr>
                   </pic:nvPicPr>
                   <pic:blipFill>
-                    <a:blip r:embed="rId25">
+                    <a:blip r:embed="rId26">
                       <a:extLst>
                         <a:ext uri="{28A0092B-C50C-407E-A947-70E740481C1C}">
                           <a14:useLocalDpi xmlns:a14="http://schemas.microsoft.com/office/drawing/2010/main" val="0"/>
